--- a/文档/农产品溯源系统用例设计.docx
+++ b/文档/农产品溯源系统用例设计.docx
@@ -917,7 +917,7 @@
                 <w:vertAlign w:val="baseline"/>
                 <w:lang w:val="en-US" w:eastAsia="zh-CN"/>
               </w:rPr>
-              <w:t>用户信息修改录入</w:t>
+              <w:t>用户首页</w:t>
             </w:r>
           </w:p>
         </w:tc>
@@ -989,7 +989,7 @@
                 <w:vertAlign w:val="baseline"/>
                 <w:lang w:val="en-US" w:eastAsia="zh-CN"/>
               </w:rPr>
-              <w:t>企业用户表有账号</w:t>
+              <w:t>用户已登录</w:t>
             </w:r>
           </w:p>
         </w:tc>
@@ -1034,7 +1034,7 @@
                 <w:vertAlign w:val="baseline"/>
                 <w:lang w:val="en-US" w:eastAsia="zh-CN"/>
               </w:rPr>
-              <w:t>执行步骤</w:t>
+              <w:t>展示内容</w:t>
             </w:r>
           </w:p>
         </w:tc>
@@ -1063,7 +1063,7 @@
                 <w:vertAlign w:val="baseline"/>
                 <w:lang w:val="en-US" w:eastAsia="zh-CN"/>
               </w:rPr>
-              <w:t>进入企业信息修改页</w:t>
+              <w:t>头部nav</w:t>
             </w:r>
           </w:p>
           <w:p>
@@ -1087,7 +1087,7 @@
                 <w:vertAlign w:val="baseline"/>
                 <w:lang w:val="en-US" w:eastAsia="zh-CN"/>
               </w:rPr>
-              <w:t>修改录入企业信息</w:t>
+              <w:t>左侧导航列表slider</w:t>
             </w:r>
           </w:p>
           <w:p>
@@ -1111,7 +1111,31 @@
                 <w:vertAlign w:val="baseline"/>
                 <w:lang w:val="en-US" w:eastAsia="zh-CN"/>
               </w:rPr>
-              <w:t>点击保存</w:t>
+              <w:t>企业信息</w:t>
+            </w:r>
+          </w:p>
+          <w:p>
+            <w:pPr>
+              <w:numPr>
+                <w:ilvl w:val="0"/>
+                <w:numId w:val="4"/>
+              </w:numPr>
+              <w:tabs>
+                <w:tab w:val="clear" w:pos="312"/>
+              </w:tabs>
+              <w:rPr>
+                <w:rFonts w:hint="eastAsia"/>
+                <w:vertAlign w:val="baseline"/>
+                <w:lang w:val="en-US" w:eastAsia="zh-CN"/>
+              </w:rPr>
+            </w:pPr>
+            <w:r>
+              <w:rPr>
+                <w:rFonts w:hint="eastAsia"/>
+                <w:vertAlign w:val="baseline"/>
+                <w:lang w:val="en-US" w:eastAsia="zh-CN"/>
+              </w:rPr>
+              <w:t>最近溯源数据线性图表</w:t>
             </w:r>
           </w:p>
         </w:tc>
@@ -1182,7 +1206,7 @@
                 <w:vertAlign w:val="baseline"/>
                 <w:lang w:val="en-US" w:eastAsia="zh-CN"/>
               </w:rPr>
-              <w:t>更新企业用户表</w:t>
+              <w:t>无</w:t>
             </w:r>
           </w:p>
         </w:tc>
@@ -1212,387 +1236,6 @@
         </w:rPr>
       </w:pPr>
     </w:p>
-    <w:tbl>
-      <w:tblPr>
-        <w:tblStyle w:val="7"/>
-        <w:tblW w:w="8522" w:type="dxa"/>
-        <w:tblInd w:w="0" w:type="dxa"/>
-        <w:tblBorders>
-          <w:top w:val="single" w:color="auto" w:sz="4" w:space="0"/>
-          <w:left w:val="single" w:color="auto" w:sz="4" w:space="0"/>
-          <w:bottom w:val="single" w:color="auto" w:sz="4" w:space="0"/>
-          <w:right w:val="single" w:color="auto" w:sz="4" w:space="0"/>
-          <w:insideH w:val="single" w:color="auto" w:sz="4" w:space="0"/>
-          <w:insideV w:val="single" w:color="auto" w:sz="4" w:space="0"/>
-        </w:tblBorders>
-        <w:tblLayout w:type="fixed"/>
-        <w:tblCellMar>
-          <w:top w:w="0" w:type="dxa"/>
-          <w:left w:w="108" w:type="dxa"/>
-          <w:bottom w:w="0" w:type="dxa"/>
-          <w:right w:w="108" w:type="dxa"/>
-        </w:tblCellMar>
-      </w:tblPr>
-      <w:tblGrid>
-        <w:gridCol w:w="1629"/>
-        <w:gridCol w:w="6893"/>
-      </w:tblGrid>
-      <w:tr>
-        <w:tblPrEx>
-          <w:tblLayout w:type="fixed"/>
-          <w:tblCellMar>
-            <w:top w:w="0" w:type="dxa"/>
-            <w:left w:w="108" w:type="dxa"/>
-            <w:bottom w:w="0" w:type="dxa"/>
-            <w:right w:w="108" w:type="dxa"/>
-          </w:tblCellMar>
-        </w:tblPrEx>
-        <w:tc>
-          <w:tcPr>
-            <w:tcW w:w="1629" w:type="dxa"/>
-          </w:tcPr>
-          <w:p>
-            <w:pPr>
-              <w:numPr>
-                <w:ilvl w:val="0"/>
-                <w:numId w:val="0"/>
-              </w:numPr>
-              <w:jc w:val="left"/>
-              <w:rPr>
-                <w:rFonts w:hint="eastAsia"/>
-                <w:vertAlign w:val="baseline"/>
-                <w:lang w:val="en-US" w:eastAsia="zh-CN"/>
-              </w:rPr>
-            </w:pPr>
-            <w:r>
-              <w:rPr>
-                <w:rFonts w:hint="eastAsia"/>
-                <w:vertAlign w:val="baseline"/>
-                <w:lang w:val="en-US" w:eastAsia="zh-CN"/>
-              </w:rPr>
-              <w:t>用例名称</w:t>
-            </w:r>
-          </w:p>
-        </w:tc>
-        <w:tc>
-          <w:tcPr>
-            <w:tcW w:w="6893" w:type="dxa"/>
-          </w:tcPr>
-          <w:p>
-            <w:pPr>
-              <w:numPr>
-                <w:ilvl w:val="0"/>
-                <w:numId w:val="0"/>
-              </w:numPr>
-              <w:rPr>
-                <w:rFonts w:hint="eastAsia"/>
-                <w:vertAlign w:val="baseline"/>
-                <w:lang w:val="en-US" w:eastAsia="zh-CN"/>
-              </w:rPr>
-            </w:pPr>
-            <w:r>
-              <w:rPr>
-                <w:rFonts w:hint="eastAsia"/>
-                <w:vertAlign w:val="baseline"/>
-                <w:lang w:val="en-US" w:eastAsia="zh-CN"/>
-              </w:rPr>
-              <w:t>用户首页</w:t>
-            </w:r>
-          </w:p>
-        </w:tc>
-      </w:tr>
-      <w:tr>
-        <w:tblPrEx>
-          <w:tblBorders>
-            <w:top w:val="single" w:color="auto" w:sz="4" w:space="0"/>
-            <w:left w:val="single" w:color="auto" w:sz="4" w:space="0"/>
-            <w:bottom w:val="single" w:color="auto" w:sz="4" w:space="0"/>
-            <w:right w:val="single" w:color="auto" w:sz="4" w:space="0"/>
-            <w:insideH w:val="single" w:color="auto" w:sz="4" w:space="0"/>
-            <w:insideV w:val="single" w:color="auto" w:sz="4" w:space="0"/>
-          </w:tblBorders>
-          <w:tblLayout w:type="fixed"/>
-          <w:tblCellMar>
-            <w:top w:w="0" w:type="dxa"/>
-            <w:left w:w="108" w:type="dxa"/>
-            <w:bottom w:w="0" w:type="dxa"/>
-            <w:right w:w="108" w:type="dxa"/>
-          </w:tblCellMar>
-        </w:tblPrEx>
-        <w:tc>
-          <w:tcPr>
-            <w:tcW w:w="1629" w:type="dxa"/>
-          </w:tcPr>
-          <w:p>
-            <w:pPr>
-              <w:numPr>
-                <w:ilvl w:val="0"/>
-                <w:numId w:val="0"/>
-              </w:numPr>
-              <w:jc w:val="left"/>
-              <w:rPr>
-                <w:rFonts w:hint="eastAsia"/>
-                <w:vertAlign w:val="baseline"/>
-                <w:lang w:val="en-US" w:eastAsia="zh-CN"/>
-              </w:rPr>
-            </w:pPr>
-            <w:r>
-              <w:rPr>
-                <w:rFonts w:hint="eastAsia"/>
-                <w:vertAlign w:val="baseline"/>
-                <w:lang w:val="en-US" w:eastAsia="zh-CN"/>
-              </w:rPr>
-              <w:t>前置条件</w:t>
-            </w:r>
-          </w:p>
-        </w:tc>
-        <w:tc>
-          <w:tcPr>
-            <w:tcW w:w="6893" w:type="dxa"/>
-          </w:tcPr>
-          <w:p>
-            <w:pPr>
-              <w:numPr>
-                <w:ilvl w:val="0"/>
-                <w:numId w:val="0"/>
-              </w:numPr>
-              <w:rPr>
-                <w:rFonts w:hint="eastAsia"/>
-                <w:vertAlign w:val="baseline"/>
-                <w:lang w:val="en-US" w:eastAsia="zh-CN"/>
-              </w:rPr>
-            </w:pPr>
-            <w:r>
-              <w:rPr>
-                <w:rFonts w:hint="eastAsia"/>
-                <w:vertAlign w:val="baseline"/>
-                <w:lang w:val="en-US" w:eastAsia="zh-CN"/>
-              </w:rPr>
-              <w:t>用户已登录</w:t>
-            </w:r>
-          </w:p>
-        </w:tc>
-      </w:tr>
-      <w:tr>
-        <w:tblPrEx>
-          <w:tblBorders>
-            <w:top w:val="single" w:color="auto" w:sz="4" w:space="0"/>
-            <w:left w:val="single" w:color="auto" w:sz="4" w:space="0"/>
-            <w:bottom w:val="single" w:color="auto" w:sz="4" w:space="0"/>
-            <w:right w:val="single" w:color="auto" w:sz="4" w:space="0"/>
-            <w:insideH w:val="single" w:color="auto" w:sz="4" w:space="0"/>
-            <w:insideV w:val="single" w:color="auto" w:sz="4" w:space="0"/>
-          </w:tblBorders>
-          <w:tblLayout w:type="fixed"/>
-          <w:tblCellMar>
-            <w:top w:w="0" w:type="dxa"/>
-            <w:left w:w="108" w:type="dxa"/>
-            <w:bottom w:w="0" w:type="dxa"/>
-            <w:right w:w="108" w:type="dxa"/>
-          </w:tblCellMar>
-        </w:tblPrEx>
-        <w:tc>
-          <w:tcPr>
-            <w:tcW w:w="1629" w:type="dxa"/>
-          </w:tcPr>
-          <w:p>
-            <w:pPr>
-              <w:numPr>
-                <w:ilvl w:val="0"/>
-                <w:numId w:val="0"/>
-              </w:numPr>
-              <w:rPr>
-                <w:rFonts w:hint="eastAsia"/>
-                <w:vertAlign w:val="baseline"/>
-                <w:lang w:val="en-US" w:eastAsia="zh-CN"/>
-              </w:rPr>
-            </w:pPr>
-            <w:r>
-              <w:rPr>
-                <w:rFonts w:hint="eastAsia"/>
-                <w:vertAlign w:val="baseline"/>
-                <w:lang w:val="en-US" w:eastAsia="zh-CN"/>
-              </w:rPr>
-              <w:t>展示内容</w:t>
-            </w:r>
-          </w:p>
-        </w:tc>
-        <w:tc>
-          <w:tcPr>
-            <w:tcW w:w="6893" w:type="dxa"/>
-          </w:tcPr>
-          <w:p>
-            <w:pPr>
-              <w:numPr>
-                <w:ilvl w:val="0"/>
-                <w:numId w:val="5"/>
-              </w:numPr>
-              <w:tabs>
-                <w:tab w:val="clear" w:pos="312"/>
-              </w:tabs>
-              <w:rPr>
-                <w:rFonts w:hint="eastAsia"/>
-                <w:vertAlign w:val="baseline"/>
-                <w:lang w:val="en-US" w:eastAsia="zh-CN"/>
-              </w:rPr>
-            </w:pPr>
-            <w:r>
-              <w:rPr>
-                <w:rFonts w:hint="eastAsia"/>
-                <w:vertAlign w:val="baseline"/>
-                <w:lang w:val="en-US" w:eastAsia="zh-CN"/>
-              </w:rPr>
-              <w:t>头部nav</w:t>
-            </w:r>
-          </w:p>
-          <w:p>
-            <w:pPr>
-              <w:numPr>
-                <w:ilvl w:val="0"/>
-                <w:numId w:val="5"/>
-              </w:numPr>
-              <w:tabs>
-                <w:tab w:val="clear" w:pos="312"/>
-              </w:tabs>
-              <w:rPr>
-                <w:rFonts w:hint="eastAsia"/>
-                <w:vertAlign w:val="baseline"/>
-                <w:lang w:val="en-US" w:eastAsia="zh-CN"/>
-              </w:rPr>
-            </w:pPr>
-            <w:r>
-              <w:rPr>
-                <w:rFonts w:hint="eastAsia"/>
-                <w:vertAlign w:val="baseline"/>
-                <w:lang w:val="en-US" w:eastAsia="zh-CN"/>
-              </w:rPr>
-              <w:t>左侧导航列表slider</w:t>
-            </w:r>
-          </w:p>
-          <w:p>
-            <w:pPr>
-              <w:numPr>
-                <w:ilvl w:val="0"/>
-                <w:numId w:val="5"/>
-              </w:numPr>
-              <w:tabs>
-                <w:tab w:val="clear" w:pos="312"/>
-              </w:tabs>
-              <w:rPr>
-                <w:rFonts w:hint="eastAsia"/>
-                <w:vertAlign w:val="baseline"/>
-                <w:lang w:val="en-US" w:eastAsia="zh-CN"/>
-              </w:rPr>
-            </w:pPr>
-            <w:r>
-              <w:rPr>
-                <w:rFonts w:hint="eastAsia"/>
-                <w:vertAlign w:val="baseline"/>
-                <w:lang w:val="en-US" w:eastAsia="zh-CN"/>
-              </w:rPr>
-              <w:t>企业信息</w:t>
-            </w:r>
-          </w:p>
-          <w:p>
-            <w:pPr>
-              <w:numPr>
-                <w:ilvl w:val="0"/>
-                <w:numId w:val="5"/>
-              </w:numPr>
-              <w:tabs>
-                <w:tab w:val="clear" w:pos="312"/>
-              </w:tabs>
-              <w:rPr>
-                <w:rFonts w:hint="eastAsia"/>
-                <w:vertAlign w:val="baseline"/>
-                <w:lang w:val="en-US" w:eastAsia="zh-CN"/>
-              </w:rPr>
-            </w:pPr>
-            <w:r>
-              <w:rPr>
-                <w:rFonts w:hint="eastAsia"/>
-                <w:vertAlign w:val="baseline"/>
-                <w:lang w:val="en-US" w:eastAsia="zh-CN"/>
-              </w:rPr>
-              <w:t>最近溯源数据线性图表</w:t>
-            </w:r>
-            <w:bookmarkStart w:id="0" w:name="_GoBack"/>
-            <w:bookmarkEnd w:id="0"/>
-          </w:p>
-        </w:tc>
-      </w:tr>
-      <w:tr>
-        <w:tblPrEx>
-          <w:tblBorders>
-            <w:top w:val="single" w:color="auto" w:sz="4" w:space="0"/>
-            <w:left w:val="single" w:color="auto" w:sz="4" w:space="0"/>
-            <w:bottom w:val="single" w:color="auto" w:sz="4" w:space="0"/>
-            <w:right w:val="single" w:color="auto" w:sz="4" w:space="0"/>
-            <w:insideH w:val="single" w:color="auto" w:sz="4" w:space="0"/>
-            <w:insideV w:val="single" w:color="auto" w:sz="4" w:space="0"/>
-          </w:tblBorders>
-          <w:tblLayout w:type="fixed"/>
-          <w:tblCellMar>
-            <w:top w:w="0" w:type="dxa"/>
-            <w:left w:w="108" w:type="dxa"/>
-            <w:bottom w:w="0" w:type="dxa"/>
-            <w:right w:w="108" w:type="dxa"/>
-          </w:tblCellMar>
-        </w:tblPrEx>
-        <w:tc>
-          <w:tcPr>
-            <w:tcW w:w="1629" w:type="dxa"/>
-          </w:tcPr>
-          <w:p>
-            <w:pPr>
-              <w:numPr>
-                <w:ilvl w:val="0"/>
-                <w:numId w:val="0"/>
-              </w:numPr>
-              <w:rPr>
-                <w:rFonts w:hint="eastAsia"/>
-                <w:vertAlign w:val="baseline"/>
-                <w:lang w:val="en-US" w:eastAsia="zh-CN"/>
-              </w:rPr>
-            </w:pPr>
-            <w:r>
-              <w:rPr>
-                <w:rFonts w:hint="eastAsia"/>
-                <w:vertAlign w:val="baseline"/>
-                <w:lang w:val="en-US" w:eastAsia="zh-CN"/>
-              </w:rPr>
-              <w:t>后置条件</w:t>
-            </w:r>
-          </w:p>
-        </w:tc>
-        <w:tc>
-          <w:tcPr>
-            <w:tcW w:w="6893" w:type="dxa"/>
-          </w:tcPr>
-          <w:p>
-            <w:pPr>
-              <w:numPr>
-                <w:ilvl w:val="0"/>
-                <w:numId w:val="0"/>
-              </w:numPr>
-              <w:rPr>
-                <w:rFonts w:hint="eastAsia"/>
-                <w:vertAlign w:val="baseline"/>
-                <w:lang w:val="en-US" w:eastAsia="zh-CN"/>
-              </w:rPr>
-            </w:pPr>
-            <w:r>
-              <w:rPr>
-                <w:rFonts w:hint="eastAsia"/>
-                <w:vertAlign w:val="baseline"/>
-                <w:lang w:val="en-US" w:eastAsia="zh-CN"/>
-              </w:rPr>
-              <w:t>更新企业用户表</w:t>
-            </w:r>
-          </w:p>
-        </w:tc>
-      </w:tr>
-    </w:tbl>
     <w:p>
       <w:pPr>
         <w:numPr>
@@ -1654,7 +1297,7 @@
           <w:szCs w:val="24"/>
           <w:lang w:val="en-US" w:eastAsia="zh-CN"/>
         </w:rPr>
-        <w:t>农产品录入、查看、修改、删除、生成二维码</w:t>
+        <w:t>农产品管理</w:t>
       </w:r>
     </w:p>
     <w:p>
@@ -1762,7 +1405,7 @@
                 <w:vertAlign w:val="baseline"/>
                 <w:lang w:val="en-US" w:eastAsia="zh-CN"/>
               </w:rPr>
-              <w:t>农产品录入</w:t>
+              <w:t>新增农产品</w:t>
             </w:r>
           </w:p>
         </w:tc>
@@ -1891,7 +1534,7 @@
             <w:pPr>
               <w:numPr>
                 <w:ilvl w:val="0"/>
-                <w:numId w:val="6"/>
+                <w:numId w:val="5"/>
               </w:numPr>
               <w:tabs>
                 <w:tab w:val="clear" w:pos="312"/>
@@ -1915,7 +1558,7 @@
             <w:pPr>
               <w:numPr>
                 <w:ilvl w:val="0"/>
-                <w:numId w:val="6"/>
+                <w:numId w:val="5"/>
               </w:numPr>
               <w:tabs>
                 <w:tab w:val="clear" w:pos="312"/>
@@ -1939,7 +1582,7 @@
             <w:pPr>
               <w:numPr>
                 <w:ilvl w:val="0"/>
-                <w:numId w:val="6"/>
+                <w:numId w:val="5"/>
               </w:numPr>
               <w:tabs>
                 <w:tab w:val="clear" w:pos="312"/>
@@ -1963,7 +1606,7 @@
             <w:pPr>
               <w:numPr>
                 <w:ilvl w:val="0"/>
-                <w:numId w:val="6"/>
+                <w:numId w:val="5"/>
               </w:numPr>
               <w:tabs>
                 <w:tab w:val="clear" w:pos="312"/>
@@ -1980,7 +1623,7 @@
                 <w:vertAlign w:val="baseline"/>
                 <w:lang w:val="en-US" w:eastAsia="zh-CN"/>
               </w:rPr>
-              <w:t>系统生成二维码，在农产品列表页可看到</w:t>
+              <w:t>系统生成二维码，在二维码列表页可看到</w:t>
             </w:r>
           </w:p>
         </w:tc>
@@ -2051,7 +1694,7 @@
                 <w:vertAlign w:val="baseline"/>
                 <w:lang w:val="en-US" w:eastAsia="zh-CN"/>
               </w:rPr>
-              <w:t>更新农产品信息表</w:t>
+              <w:t>更新农产品信息表，二维码表</w:t>
             </w:r>
           </w:p>
         </w:tc>
@@ -2123,6 +1766,14 @@
       </w:tblGrid>
       <w:tr>
         <w:tblPrEx>
+          <w:tblBorders>
+            <w:top w:val="single" w:color="auto" w:sz="4" w:space="0"/>
+            <w:left w:val="single" w:color="auto" w:sz="4" w:space="0"/>
+            <w:bottom w:val="single" w:color="auto" w:sz="4" w:space="0"/>
+            <w:right w:val="single" w:color="auto" w:sz="4" w:space="0"/>
+            <w:insideH w:val="single" w:color="auto" w:sz="4" w:space="0"/>
+            <w:insideV w:val="single" w:color="auto" w:sz="4" w:space="0"/>
+          </w:tblBorders>
           <w:tblLayout w:type="fixed"/>
           <w:tblCellMar>
             <w:top w:w="0" w:type="dxa"/>
@@ -2180,7 +1831,7 @@
                 <w:vertAlign w:val="baseline"/>
                 <w:lang w:val="en-US" w:eastAsia="zh-CN"/>
               </w:rPr>
-              <w:t>农产品查看</w:t>
+              <w:t>农产品列表</w:t>
             </w:r>
           </w:p>
         </w:tc>
@@ -2252,7 +1903,7 @@
                 <w:vertAlign w:val="baseline"/>
                 <w:lang w:val="en-US" w:eastAsia="zh-CN"/>
               </w:rPr>
-              <w:t>用户已登录，农产品存在</w:t>
+              <w:t>用户已登录</w:t>
             </w:r>
           </w:p>
         </w:tc>
@@ -2309,7 +1960,7 @@
             <w:pPr>
               <w:numPr>
                 <w:ilvl w:val="0"/>
-                <w:numId w:val="7"/>
+                <w:numId w:val="6"/>
               </w:numPr>
               <w:tabs>
                 <w:tab w:val="clear" w:pos="312"/>
@@ -2333,7 +1984,7 @@
             <w:pPr>
               <w:numPr>
                 <w:ilvl w:val="0"/>
-                <w:numId w:val="7"/>
+                <w:numId w:val="6"/>
               </w:numPr>
               <w:tabs>
                 <w:tab w:val="clear" w:pos="312"/>
@@ -2545,7 +2196,7 @@
                 <w:vertAlign w:val="baseline"/>
                 <w:lang w:val="en-US" w:eastAsia="zh-CN"/>
               </w:rPr>
-              <w:t>农产品修改</w:t>
+              <w:t>编辑农产品</w:t>
             </w:r>
           </w:p>
         </w:tc>
@@ -2674,7 +2325,7 @@
             <w:pPr>
               <w:numPr>
                 <w:ilvl w:val="0"/>
-                <w:numId w:val="7"/>
+                <w:numId w:val="6"/>
               </w:numPr>
               <w:tabs>
                 <w:tab w:val="clear" w:pos="312"/>
@@ -2698,7 +2349,7 @@
             <w:pPr>
               <w:numPr>
                 <w:ilvl w:val="0"/>
-                <w:numId w:val="7"/>
+                <w:numId w:val="6"/>
               </w:numPr>
               <w:tabs>
                 <w:tab w:val="clear" w:pos="312"/>
@@ -2722,7 +2373,7 @@
             <w:pPr>
               <w:numPr>
                 <w:ilvl w:val="0"/>
-                <w:numId w:val="7"/>
+                <w:numId w:val="6"/>
               </w:numPr>
               <w:tabs>
                 <w:tab w:val="clear" w:pos="312"/>
@@ -3063,7 +2714,7 @@
             <w:pPr>
               <w:numPr>
                 <w:ilvl w:val="0"/>
-                <w:numId w:val="7"/>
+                <w:numId w:val="6"/>
               </w:numPr>
               <w:tabs>
                 <w:tab w:val="clear" w:pos="312"/>
@@ -3087,7 +2738,7 @@
             <w:pPr>
               <w:numPr>
                 <w:ilvl w:val="0"/>
-                <w:numId w:val="7"/>
+                <w:numId w:val="6"/>
               </w:numPr>
               <w:tabs>
                 <w:tab w:val="clear" w:pos="312"/>
@@ -3111,7 +2762,7 @@
             <w:pPr>
               <w:numPr>
                 <w:ilvl w:val="0"/>
-                <w:numId w:val="7"/>
+                <w:numId w:val="6"/>
               </w:numPr>
               <w:tabs>
                 <w:tab w:val="clear" w:pos="312"/>
@@ -3199,7 +2850,7 @@
                 <w:vertAlign w:val="baseline"/>
                 <w:lang w:val="en-US" w:eastAsia="zh-CN"/>
               </w:rPr>
-              <w:t>更新农产品信息表</w:t>
+              <w:t>更新农产品信息表，二维码表</w:t>
             </w:r>
           </w:p>
         </w:tc>
@@ -3510,7 +3161,7 @@
             <w:pPr>
               <w:numPr>
                 <w:ilvl w:val="0"/>
-                <w:numId w:val="8"/>
+                <w:numId w:val="7"/>
               </w:numPr>
               <w:tabs>
                 <w:tab w:val="clear" w:pos="312"/>
@@ -3534,7 +3185,7 @@
             <w:pPr>
               <w:numPr>
                 <w:ilvl w:val="0"/>
-                <w:numId w:val="8"/>
+                <w:numId w:val="7"/>
               </w:numPr>
               <w:tabs>
                 <w:tab w:val="clear" w:pos="312"/>
@@ -3558,7 +3209,7 @@
             <w:pPr>
               <w:numPr>
                 <w:ilvl w:val="0"/>
-                <w:numId w:val="8"/>
+                <w:numId w:val="7"/>
               </w:numPr>
               <w:tabs>
                 <w:tab w:val="clear" w:pos="312"/>
@@ -3794,6 +3445,12 @@
             <w:insideV w:val="single" w:color="auto" w:sz="4" w:space="0"/>
           </w:tblBorders>
           <w:tblLayout w:type="fixed"/>
+          <w:tblCellMar>
+            <w:top w:w="0" w:type="dxa"/>
+            <w:left w:w="108" w:type="dxa"/>
+            <w:bottom w:w="0" w:type="dxa"/>
+            <w:right w:w="108" w:type="dxa"/>
+          </w:tblCellMar>
         </w:tblPrEx>
         <w:tc>
           <w:tcPr>
@@ -3860,6 +3517,12 @@
             <w:insideV w:val="single" w:color="auto" w:sz="4" w:space="0"/>
           </w:tblBorders>
           <w:tblLayout w:type="fixed"/>
+          <w:tblCellMar>
+            <w:top w:w="0" w:type="dxa"/>
+            <w:left w:w="108" w:type="dxa"/>
+            <w:bottom w:w="0" w:type="dxa"/>
+            <w:right w:w="108" w:type="dxa"/>
+          </w:tblCellMar>
         </w:tblPrEx>
         <w:tc>
           <w:tcPr>
@@ -3895,7 +3558,7 @@
             <w:pPr>
               <w:numPr>
                 <w:ilvl w:val="0"/>
-                <w:numId w:val="9"/>
+                <w:numId w:val="8"/>
               </w:numPr>
               <w:tabs>
                 <w:tab w:val="clear" w:pos="312"/>
@@ -3919,7 +3582,7 @@
             <w:pPr>
               <w:numPr>
                 <w:ilvl w:val="0"/>
-                <w:numId w:val="9"/>
+                <w:numId w:val="8"/>
               </w:numPr>
               <w:tabs>
                 <w:tab w:val="clear" w:pos="312"/>
@@ -3943,7 +3606,7 @@
             <w:pPr>
               <w:numPr>
                 <w:ilvl w:val="0"/>
-                <w:numId w:val="9"/>
+                <w:numId w:val="8"/>
               </w:numPr>
               <w:tabs>
                 <w:tab w:val="clear" w:pos="312"/>
@@ -3967,7 +3630,7 @@
             <w:pPr>
               <w:numPr>
                 <w:ilvl w:val="0"/>
-                <w:numId w:val="9"/>
+                <w:numId w:val="8"/>
               </w:numPr>
               <w:tabs>
                 <w:tab w:val="clear" w:pos="312"/>
@@ -4490,6 +4153,405 @@
       <w:pPr>
         <w:numPr>
           <w:ilvl w:val="0"/>
+          <w:numId w:val="1"/>
+        </w:numPr>
+        <w:ind w:left="0" w:leftChars="0" w:firstLine="0" w:firstLineChars="0"/>
+        <w:rPr>
+          <w:rFonts w:hint="eastAsia"/>
+          <w:b w:val="0"/>
+          <w:bCs w:val="0"/>
+          <w:sz w:val="24"/>
+          <w:szCs w:val="24"/>
+          <w:lang w:val="en-US" w:eastAsia="zh-CN"/>
+        </w:rPr>
+      </w:pPr>
+      <w:r>
+        <w:rPr>
+          <w:rFonts w:hint="eastAsia"/>
+          <w:b w:val="0"/>
+          <w:bCs w:val="0"/>
+          <w:sz w:val="24"/>
+          <w:szCs w:val="24"/>
+          <w:lang w:val="en-US" w:eastAsia="zh-CN"/>
+        </w:rPr>
+        <w:t>溯源管理</w:t>
+      </w:r>
+    </w:p>
+    <w:p>
+      <w:pPr>
+        <w:numPr>
+          <w:numId w:val="0"/>
+        </w:numPr>
+        <w:ind w:leftChars="0"/>
+        <w:rPr>
+          <w:rFonts w:hint="eastAsia"/>
+          <w:b w:val="0"/>
+          <w:bCs w:val="0"/>
+          <w:sz w:val="24"/>
+          <w:szCs w:val="24"/>
+          <w:lang w:val="en-US" w:eastAsia="zh-CN"/>
+        </w:rPr>
+      </w:pPr>
+    </w:p>
+    <w:tbl>
+      <w:tblPr>
+        <w:tblStyle w:val="7"/>
+        <w:tblW w:w="8522" w:type="dxa"/>
+        <w:tblInd w:w="0" w:type="dxa"/>
+        <w:tblBorders>
+          <w:top w:val="single" w:color="auto" w:sz="4" w:space="0"/>
+          <w:left w:val="single" w:color="auto" w:sz="4" w:space="0"/>
+          <w:bottom w:val="single" w:color="auto" w:sz="4" w:space="0"/>
+          <w:right w:val="single" w:color="auto" w:sz="4" w:space="0"/>
+          <w:insideH w:val="single" w:color="auto" w:sz="4" w:space="0"/>
+          <w:insideV w:val="single" w:color="auto" w:sz="4" w:space="0"/>
+        </w:tblBorders>
+        <w:tblLayout w:type="fixed"/>
+        <w:tblCellMar>
+          <w:top w:w="0" w:type="dxa"/>
+          <w:left w:w="108" w:type="dxa"/>
+          <w:bottom w:w="0" w:type="dxa"/>
+          <w:right w:w="108" w:type="dxa"/>
+        </w:tblCellMar>
+      </w:tblPr>
+      <w:tblGrid>
+        <w:gridCol w:w="1629"/>
+        <w:gridCol w:w="6893"/>
+      </w:tblGrid>
+      <w:tr>
+        <w:tblPrEx>
+          <w:tblBorders>
+            <w:top w:val="single" w:color="auto" w:sz="4" w:space="0"/>
+            <w:left w:val="single" w:color="auto" w:sz="4" w:space="0"/>
+            <w:bottom w:val="single" w:color="auto" w:sz="4" w:space="0"/>
+            <w:right w:val="single" w:color="auto" w:sz="4" w:space="0"/>
+            <w:insideH w:val="single" w:color="auto" w:sz="4" w:space="0"/>
+            <w:insideV w:val="single" w:color="auto" w:sz="4" w:space="0"/>
+          </w:tblBorders>
+          <w:tblLayout w:type="fixed"/>
+          <w:tblCellMar>
+            <w:top w:w="0" w:type="dxa"/>
+            <w:left w:w="108" w:type="dxa"/>
+            <w:bottom w:w="0" w:type="dxa"/>
+            <w:right w:w="108" w:type="dxa"/>
+          </w:tblCellMar>
+        </w:tblPrEx>
+        <w:tc>
+          <w:tcPr>
+            <w:tcW w:w="1629" w:type="dxa"/>
+          </w:tcPr>
+          <w:p>
+            <w:pPr>
+              <w:numPr>
+                <w:ilvl w:val="0"/>
+                <w:numId w:val="0"/>
+              </w:numPr>
+              <w:jc w:val="left"/>
+              <w:rPr>
+                <w:rFonts w:hint="eastAsia"/>
+                <w:vertAlign w:val="baseline"/>
+                <w:lang w:val="en-US" w:eastAsia="zh-CN"/>
+              </w:rPr>
+            </w:pPr>
+            <w:r>
+              <w:rPr>
+                <w:rFonts w:hint="eastAsia"/>
+                <w:vertAlign w:val="baseline"/>
+                <w:lang w:val="en-US" w:eastAsia="zh-CN"/>
+              </w:rPr>
+              <w:t>用例名称</w:t>
+            </w:r>
+          </w:p>
+        </w:tc>
+        <w:tc>
+          <w:tcPr>
+            <w:tcW w:w="6893" w:type="dxa"/>
+          </w:tcPr>
+          <w:p>
+            <w:pPr>
+              <w:numPr>
+                <w:ilvl w:val="0"/>
+                <w:numId w:val="0"/>
+              </w:numPr>
+              <w:rPr>
+                <w:rFonts w:hint="eastAsia"/>
+                <w:vertAlign w:val="baseline"/>
+                <w:lang w:val="en-US" w:eastAsia="zh-CN"/>
+              </w:rPr>
+            </w:pPr>
+            <w:r>
+              <w:rPr>
+                <w:rFonts w:hint="eastAsia"/>
+                <w:vertAlign w:val="baseline"/>
+                <w:lang w:val="en-US" w:eastAsia="zh-CN"/>
+              </w:rPr>
+              <w:t>溯源列表</w:t>
+            </w:r>
+          </w:p>
+        </w:tc>
+      </w:tr>
+      <w:tr>
+        <w:tblPrEx>
+          <w:tblBorders>
+            <w:top w:val="single" w:color="auto" w:sz="4" w:space="0"/>
+            <w:left w:val="single" w:color="auto" w:sz="4" w:space="0"/>
+            <w:bottom w:val="single" w:color="auto" w:sz="4" w:space="0"/>
+            <w:right w:val="single" w:color="auto" w:sz="4" w:space="0"/>
+            <w:insideH w:val="single" w:color="auto" w:sz="4" w:space="0"/>
+            <w:insideV w:val="single" w:color="auto" w:sz="4" w:space="0"/>
+          </w:tblBorders>
+          <w:tblLayout w:type="fixed"/>
+          <w:tblCellMar>
+            <w:top w:w="0" w:type="dxa"/>
+            <w:left w:w="108" w:type="dxa"/>
+            <w:bottom w:w="0" w:type="dxa"/>
+            <w:right w:w="108" w:type="dxa"/>
+          </w:tblCellMar>
+        </w:tblPrEx>
+        <w:tc>
+          <w:tcPr>
+            <w:tcW w:w="1629" w:type="dxa"/>
+          </w:tcPr>
+          <w:p>
+            <w:pPr>
+              <w:numPr>
+                <w:ilvl w:val="0"/>
+                <w:numId w:val="0"/>
+              </w:numPr>
+              <w:jc w:val="left"/>
+              <w:rPr>
+                <w:rFonts w:hint="eastAsia"/>
+                <w:vertAlign w:val="baseline"/>
+                <w:lang w:val="en-US" w:eastAsia="zh-CN"/>
+              </w:rPr>
+            </w:pPr>
+            <w:r>
+              <w:rPr>
+                <w:rFonts w:hint="eastAsia"/>
+                <w:vertAlign w:val="baseline"/>
+                <w:lang w:val="en-US" w:eastAsia="zh-CN"/>
+              </w:rPr>
+              <w:t>前置条件</w:t>
+            </w:r>
+          </w:p>
+        </w:tc>
+        <w:tc>
+          <w:tcPr>
+            <w:tcW w:w="6893" w:type="dxa"/>
+          </w:tcPr>
+          <w:p>
+            <w:pPr>
+              <w:numPr>
+                <w:ilvl w:val="0"/>
+                <w:numId w:val="0"/>
+              </w:numPr>
+              <w:rPr>
+                <w:rFonts w:hint="eastAsia"/>
+                <w:vertAlign w:val="baseline"/>
+                <w:lang w:val="en-US" w:eastAsia="zh-CN"/>
+              </w:rPr>
+            </w:pPr>
+            <w:r>
+              <w:rPr>
+                <w:rFonts w:hint="eastAsia"/>
+                <w:vertAlign w:val="baseline"/>
+                <w:lang w:val="en-US" w:eastAsia="zh-CN"/>
+              </w:rPr>
+              <w:t>企业id</w:t>
+            </w:r>
+          </w:p>
+        </w:tc>
+      </w:tr>
+      <w:tr>
+        <w:tblPrEx>
+          <w:tblBorders>
+            <w:top w:val="single" w:color="auto" w:sz="4" w:space="0"/>
+            <w:left w:val="single" w:color="auto" w:sz="4" w:space="0"/>
+            <w:bottom w:val="single" w:color="auto" w:sz="4" w:space="0"/>
+            <w:right w:val="single" w:color="auto" w:sz="4" w:space="0"/>
+            <w:insideH w:val="single" w:color="auto" w:sz="4" w:space="0"/>
+            <w:insideV w:val="single" w:color="auto" w:sz="4" w:space="0"/>
+          </w:tblBorders>
+          <w:tblLayout w:type="fixed"/>
+          <w:tblCellMar>
+            <w:top w:w="0" w:type="dxa"/>
+            <w:left w:w="108" w:type="dxa"/>
+            <w:bottom w:w="0" w:type="dxa"/>
+            <w:right w:w="108" w:type="dxa"/>
+          </w:tblCellMar>
+        </w:tblPrEx>
+        <w:tc>
+          <w:tcPr>
+            <w:tcW w:w="1629" w:type="dxa"/>
+          </w:tcPr>
+          <w:p>
+            <w:pPr>
+              <w:numPr>
+                <w:ilvl w:val="0"/>
+                <w:numId w:val="0"/>
+              </w:numPr>
+              <w:rPr>
+                <w:rFonts w:hint="eastAsia"/>
+                <w:vertAlign w:val="baseline"/>
+                <w:lang w:val="en-US" w:eastAsia="zh-CN"/>
+              </w:rPr>
+            </w:pPr>
+            <w:r>
+              <w:rPr>
+                <w:rFonts w:hint="eastAsia"/>
+                <w:vertAlign w:val="baseline"/>
+                <w:lang w:val="en-US" w:eastAsia="zh-CN"/>
+              </w:rPr>
+              <w:t>执行步骤</w:t>
+            </w:r>
+          </w:p>
+        </w:tc>
+        <w:tc>
+          <w:tcPr>
+            <w:tcW w:w="6893" w:type="dxa"/>
+          </w:tcPr>
+          <w:p>
+            <w:pPr>
+              <w:numPr>
+                <w:ilvl w:val="0"/>
+                <w:numId w:val="9"/>
+              </w:numPr>
+              <w:tabs>
+                <w:tab w:val="clear" w:pos="312"/>
+              </w:tabs>
+              <w:rPr>
+                <w:rFonts w:hint="eastAsia"/>
+                <w:vertAlign w:val="baseline"/>
+                <w:lang w:val="en-US" w:eastAsia="zh-CN"/>
+              </w:rPr>
+            </w:pPr>
+            <w:r>
+              <w:rPr>
+                <w:rFonts w:hint="eastAsia"/>
+                <w:vertAlign w:val="baseline"/>
+                <w:lang w:val="en-US" w:eastAsia="zh-CN"/>
+              </w:rPr>
+              <w:t>访问溯源列表页</w:t>
+            </w:r>
+          </w:p>
+          <w:p>
+            <w:pPr>
+              <w:numPr>
+                <w:ilvl w:val="0"/>
+                <w:numId w:val="9"/>
+              </w:numPr>
+              <w:tabs>
+                <w:tab w:val="clear" w:pos="312"/>
+              </w:tabs>
+              <w:rPr>
+                <w:rFonts w:hint="eastAsia"/>
+                <w:vertAlign w:val="baseline"/>
+                <w:lang w:val="en-US" w:eastAsia="zh-CN"/>
+              </w:rPr>
+            </w:pPr>
+            <w:r>
+              <w:rPr>
+                <w:rFonts w:hint="eastAsia"/>
+                <w:vertAlign w:val="baseline"/>
+                <w:lang w:val="en-US" w:eastAsia="zh-CN"/>
+              </w:rPr>
+              <w:t>查看列表</w:t>
+            </w:r>
+          </w:p>
+        </w:tc>
+      </w:tr>
+      <w:tr>
+        <w:tblPrEx>
+          <w:tblBorders>
+            <w:top w:val="single" w:color="auto" w:sz="4" w:space="0"/>
+            <w:left w:val="single" w:color="auto" w:sz="4" w:space="0"/>
+            <w:bottom w:val="single" w:color="auto" w:sz="4" w:space="0"/>
+            <w:right w:val="single" w:color="auto" w:sz="4" w:space="0"/>
+            <w:insideH w:val="single" w:color="auto" w:sz="4" w:space="0"/>
+            <w:insideV w:val="single" w:color="auto" w:sz="4" w:space="0"/>
+          </w:tblBorders>
+          <w:tblLayout w:type="fixed"/>
+          <w:tblCellMar>
+            <w:top w:w="0" w:type="dxa"/>
+            <w:left w:w="108" w:type="dxa"/>
+            <w:bottom w:w="0" w:type="dxa"/>
+            <w:right w:w="108" w:type="dxa"/>
+          </w:tblCellMar>
+        </w:tblPrEx>
+        <w:tc>
+          <w:tcPr>
+            <w:tcW w:w="1629" w:type="dxa"/>
+          </w:tcPr>
+          <w:p>
+            <w:pPr>
+              <w:numPr>
+                <w:ilvl w:val="0"/>
+                <w:numId w:val="0"/>
+              </w:numPr>
+              <w:rPr>
+                <w:rFonts w:hint="eastAsia"/>
+                <w:vertAlign w:val="baseline"/>
+                <w:lang w:val="en-US" w:eastAsia="zh-CN"/>
+              </w:rPr>
+            </w:pPr>
+            <w:r>
+              <w:rPr>
+                <w:rFonts w:hint="eastAsia"/>
+                <w:vertAlign w:val="baseline"/>
+                <w:lang w:val="en-US" w:eastAsia="zh-CN"/>
+              </w:rPr>
+              <w:t>后置条件</w:t>
+            </w:r>
+          </w:p>
+        </w:tc>
+        <w:tc>
+          <w:tcPr>
+            <w:tcW w:w="6893" w:type="dxa"/>
+          </w:tcPr>
+          <w:p>
+            <w:pPr>
+              <w:numPr>
+                <w:ilvl w:val="0"/>
+                <w:numId w:val="0"/>
+              </w:numPr>
+              <w:rPr>
+                <w:rFonts w:hint="eastAsia"/>
+                <w:vertAlign w:val="baseline"/>
+                <w:lang w:val="en-US" w:eastAsia="zh-CN"/>
+              </w:rPr>
+            </w:pPr>
+            <w:r>
+              <w:rPr>
+                <w:rFonts w:hint="eastAsia"/>
+                <w:vertAlign w:val="baseline"/>
+                <w:lang w:val="en-US" w:eastAsia="zh-CN"/>
+              </w:rPr>
+              <w:t>无</w:t>
+            </w:r>
+          </w:p>
+        </w:tc>
+      </w:tr>
+    </w:tbl>
+    <w:p>
+      <w:pPr>
+        <w:numPr>
+          <w:numId w:val="0"/>
+        </w:numPr>
+        <w:ind w:leftChars="0"/>
+        <w:rPr>
+          <w:rFonts w:hint="eastAsia"/>
+          <w:b w:val="0"/>
+          <w:bCs w:val="0"/>
+          <w:sz w:val="24"/>
+          <w:szCs w:val="24"/>
+          <w:lang w:val="en-US" w:eastAsia="zh-CN"/>
+        </w:rPr>
+      </w:pPr>
+    </w:p>
+    <w:p>
+      <w:pPr>
+        <w:numPr>
+          <w:ilvl w:val="0"/>
           <w:numId w:val="0"/>
         </w:numPr>
         <w:ind w:leftChars="0"/>
@@ -4503,6 +4565,345 @@
         </w:rPr>
       </w:pPr>
     </w:p>
+    <w:tbl>
+      <w:tblPr>
+        <w:tblStyle w:val="7"/>
+        <w:tblW w:w="8522" w:type="dxa"/>
+        <w:tblInd w:w="0" w:type="dxa"/>
+        <w:tblBorders>
+          <w:top w:val="single" w:color="auto" w:sz="4" w:space="0"/>
+          <w:left w:val="single" w:color="auto" w:sz="4" w:space="0"/>
+          <w:bottom w:val="single" w:color="auto" w:sz="4" w:space="0"/>
+          <w:right w:val="single" w:color="auto" w:sz="4" w:space="0"/>
+          <w:insideH w:val="single" w:color="auto" w:sz="4" w:space="0"/>
+          <w:insideV w:val="single" w:color="auto" w:sz="4" w:space="0"/>
+        </w:tblBorders>
+        <w:tblLayout w:type="fixed"/>
+        <w:tblCellMar>
+          <w:top w:w="0" w:type="dxa"/>
+          <w:left w:w="108" w:type="dxa"/>
+          <w:bottom w:w="0" w:type="dxa"/>
+          <w:right w:w="108" w:type="dxa"/>
+        </w:tblCellMar>
+      </w:tblPr>
+      <w:tblGrid>
+        <w:gridCol w:w="1629"/>
+        <w:gridCol w:w="6893"/>
+      </w:tblGrid>
+      <w:tr>
+        <w:tblPrEx>
+          <w:tblBorders>
+            <w:top w:val="single" w:color="auto" w:sz="4" w:space="0"/>
+            <w:left w:val="single" w:color="auto" w:sz="4" w:space="0"/>
+            <w:bottom w:val="single" w:color="auto" w:sz="4" w:space="0"/>
+            <w:right w:val="single" w:color="auto" w:sz="4" w:space="0"/>
+            <w:insideH w:val="single" w:color="auto" w:sz="4" w:space="0"/>
+            <w:insideV w:val="single" w:color="auto" w:sz="4" w:space="0"/>
+          </w:tblBorders>
+          <w:tblLayout w:type="fixed"/>
+          <w:tblCellMar>
+            <w:top w:w="0" w:type="dxa"/>
+            <w:left w:w="108" w:type="dxa"/>
+            <w:bottom w:w="0" w:type="dxa"/>
+            <w:right w:w="108" w:type="dxa"/>
+          </w:tblCellMar>
+        </w:tblPrEx>
+        <w:tc>
+          <w:tcPr>
+            <w:tcW w:w="1629" w:type="dxa"/>
+          </w:tcPr>
+          <w:p>
+            <w:pPr>
+              <w:numPr>
+                <w:ilvl w:val="0"/>
+                <w:numId w:val="0"/>
+              </w:numPr>
+              <w:jc w:val="left"/>
+              <w:rPr>
+                <w:rFonts w:hint="eastAsia"/>
+                <w:vertAlign w:val="baseline"/>
+                <w:lang w:val="en-US" w:eastAsia="zh-CN"/>
+              </w:rPr>
+            </w:pPr>
+            <w:r>
+              <w:rPr>
+                <w:rFonts w:hint="eastAsia"/>
+                <w:vertAlign w:val="baseline"/>
+                <w:lang w:val="en-US" w:eastAsia="zh-CN"/>
+              </w:rPr>
+              <w:t>用例名称</w:t>
+            </w:r>
+          </w:p>
+        </w:tc>
+        <w:tc>
+          <w:tcPr>
+            <w:tcW w:w="6893" w:type="dxa"/>
+          </w:tcPr>
+          <w:p>
+            <w:pPr>
+              <w:numPr>
+                <w:ilvl w:val="0"/>
+                <w:numId w:val="0"/>
+              </w:numPr>
+              <w:rPr>
+                <w:rFonts w:hint="eastAsia"/>
+                <w:vertAlign w:val="baseline"/>
+                <w:lang w:val="en-US" w:eastAsia="zh-CN"/>
+              </w:rPr>
+            </w:pPr>
+            <w:r>
+              <w:rPr>
+                <w:rFonts w:hint="eastAsia"/>
+                <w:vertAlign w:val="baseline"/>
+                <w:lang w:val="en-US" w:eastAsia="zh-CN"/>
+              </w:rPr>
+              <w:t>图表分析</w:t>
+            </w:r>
+          </w:p>
+        </w:tc>
+      </w:tr>
+      <w:tr>
+        <w:tblPrEx>
+          <w:tblBorders>
+            <w:top w:val="single" w:color="auto" w:sz="4" w:space="0"/>
+            <w:left w:val="single" w:color="auto" w:sz="4" w:space="0"/>
+            <w:bottom w:val="single" w:color="auto" w:sz="4" w:space="0"/>
+            <w:right w:val="single" w:color="auto" w:sz="4" w:space="0"/>
+            <w:insideH w:val="single" w:color="auto" w:sz="4" w:space="0"/>
+            <w:insideV w:val="single" w:color="auto" w:sz="4" w:space="0"/>
+          </w:tblBorders>
+          <w:tblLayout w:type="fixed"/>
+          <w:tblCellMar>
+            <w:top w:w="0" w:type="dxa"/>
+            <w:left w:w="108" w:type="dxa"/>
+            <w:bottom w:w="0" w:type="dxa"/>
+            <w:right w:w="108" w:type="dxa"/>
+          </w:tblCellMar>
+        </w:tblPrEx>
+        <w:tc>
+          <w:tcPr>
+            <w:tcW w:w="1629" w:type="dxa"/>
+          </w:tcPr>
+          <w:p>
+            <w:pPr>
+              <w:numPr>
+                <w:ilvl w:val="0"/>
+                <w:numId w:val="0"/>
+              </w:numPr>
+              <w:jc w:val="left"/>
+              <w:rPr>
+                <w:rFonts w:hint="eastAsia"/>
+                <w:vertAlign w:val="baseline"/>
+                <w:lang w:val="en-US" w:eastAsia="zh-CN"/>
+              </w:rPr>
+            </w:pPr>
+            <w:r>
+              <w:rPr>
+                <w:rFonts w:hint="eastAsia"/>
+                <w:vertAlign w:val="baseline"/>
+                <w:lang w:val="en-US" w:eastAsia="zh-CN"/>
+              </w:rPr>
+              <w:t>前置条件</w:t>
+            </w:r>
+          </w:p>
+        </w:tc>
+        <w:tc>
+          <w:tcPr>
+            <w:tcW w:w="6893" w:type="dxa"/>
+          </w:tcPr>
+          <w:p>
+            <w:pPr>
+              <w:numPr>
+                <w:ilvl w:val="0"/>
+                <w:numId w:val="0"/>
+              </w:numPr>
+              <w:rPr>
+                <w:rFonts w:hint="eastAsia"/>
+                <w:vertAlign w:val="baseline"/>
+                <w:lang w:val="en-US" w:eastAsia="zh-CN"/>
+              </w:rPr>
+            </w:pPr>
+            <w:r>
+              <w:rPr>
+                <w:rFonts w:hint="eastAsia"/>
+                <w:vertAlign w:val="baseline"/>
+                <w:lang w:val="en-US" w:eastAsia="zh-CN"/>
+              </w:rPr>
+              <w:t>企业id</w:t>
+            </w:r>
+          </w:p>
+        </w:tc>
+      </w:tr>
+      <w:tr>
+        <w:tblPrEx>
+          <w:tblBorders>
+            <w:top w:val="single" w:color="auto" w:sz="4" w:space="0"/>
+            <w:left w:val="single" w:color="auto" w:sz="4" w:space="0"/>
+            <w:bottom w:val="single" w:color="auto" w:sz="4" w:space="0"/>
+            <w:right w:val="single" w:color="auto" w:sz="4" w:space="0"/>
+            <w:insideH w:val="single" w:color="auto" w:sz="4" w:space="0"/>
+            <w:insideV w:val="single" w:color="auto" w:sz="4" w:space="0"/>
+          </w:tblBorders>
+          <w:tblLayout w:type="fixed"/>
+          <w:tblCellMar>
+            <w:top w:w="0" w:type="dxa"/>
+            <w:left w:w="108" w:type="dxa"/>
+            <w:bottom w:w="0" w:type="dxa"/>
+            <w:right w:w="108" w:type="dxa"/>
+          </w:tblCellMar>
+        </w:tblPrEx>
+        <w:tc>
+          <w:tcPr>
+            <w:tcW w:w="1629" w:type="dxa"/>
+          </w:tcPr>
+          <w:p>
+            <w:pPr>
+              <w:numPr>
+                <w:ilvl w:val="0"/>
+                <w:numId w:val="0"/>
+              </w:numPr>
+              <w:rPr>
+                <w:rFonts w:hint="eastAsia"/>
+                <w:vertAlign w:val="baseline"/>
+                <w:lang w:val="en-US" w:eastAsia="zh-CN"/>
+              </w:rPr>
+            </w:pPr>
+            <w:r>
+              <w:rPr>
+                <w:rFonts w:hint="eastAsia"/>
+                <w:vertAlign w:val="baseline"/>
+                <w:lang w:val="en-US" w:eastAsia="zh-CN"/>
+              </w:rPr>
+              <w:t>执行步骤</w:t>
+            </w:r>
+          </w:p>
+        </w:tc>
+        <w:tc>
+          <w:tcPr>
+            <w:tcW w:w="6893" w:type="dxa"/>
+          </w:tcPr>
+          <w:p>
+            <w:pPr>
+              <w:numPr>
+                <w:ilvl w:val="0"/>
+                <w:numId w:val="9"/>
+              </w:numPr>
+              <w:tabs>
+                <w:tab w:val="clear" w:pos="312"/>
+              </w:tabs>
+              <w:rPr>
+                <w:rFonts w:hint="eastAsia"/>
+                <w:vertAlign w:val="baseline"/>
+                <w:lang w:val="en-US" w:eastAsia="zh-CN"/>
+              </w:rPr>
+            </w:pPr>
+            <w:r>
+              <w:rPr>
+                <w:rFonts w:hint="eastAsia"/>
+                <w:vertAlign w:val="baseline"/>
+                <w:lang w:val="en-US" w:eastAsia="zh-CN"/>
+              </w:rPr>
+              <w:t>访问图表分析页</w:t>
+            </w:r>
+          </w:p>
+          <w:p>
+            <w:pPr>
+              <w:numPr>
+                <w:ilvl w:val="0"/>
+                <w:numId w:val="9"/>
+              </w:numPr>
+              <w:tabs>
+                <w:tab w:val="clear" w:pos="312"/>
+              </w:tabs>
+              <w:rPr>
+                <w:rFonts w:hint="eastAsia"/>
+                <w:vertAlign w:val="baseline"/>
+                <w:lang w:val="en-US" w:eastAsia="zh-CN"/>
+              </w:rPr>
+            </w:pPr>
+            <w:r>
+              <w:rPr>
+                <w:rFonts w:hint="eastAsia"/>
+                <w:vertAlign w:val="baseline"/>
+                <w:lang w:val="en-US" w:eastAsia="zh-CN"/>
+              </w:rPr>
+              <w:t>查看图表</w:t>
+            </w:r>
+          </w:p>
+        </w:tc>
+      </w:tr>
+      <w:tr>
+        <w:tblPrEx>
+          <w:tblBorders>
+            <w:top w:val="single" w:color="auto" w:sz="4" w:space="0"/>
+            <w:left w:val="single" w:color="auto" w:sz="4" w:space="0"/>
+            <w:bottom w:val="single" w:color="auto" w:sz="4" w:space="0"/>
+            <w:right w:val="single" w:color="auto" w:sz="4" w:space="0"/>
+            <w:insideH w:val="single" w:color="auto" w:sz="4" w:space="0"/>
+            <w:insideV w:val="single" w:color="auto" w:sz="4" w:space="0"/>
+          </w:tblBorders>
+          <w:tblLayout w:type="fixed"/>
+          <w:tblCellMar>
+            <w:top w:w="0" w:type="dxa"/>
+            <w:left w:w="108" w:type="dxa"/>
+            <w:bottom w:w="0" w:type="dxa"/>
+            <w:right w:w="108" w:type="dxa"/>
+          </w:tblCellMar>
+        </w:tblPrEx>
+        <w:tc>
+          <w:tcPr>
+            <w:tcW w:w="1629" w:type="dxa"/>
+          </w:tcPr>
+          <w:p>
+            <w:pPr>
+              <w:numPr>
+                <w:ilvl w:val="0"/>
+                <w:numId w:val="0"/>
+              </w:numPr>
+              <w:rPr>
+                <w:rFonts w:hint="eastAsia"/>
+                <w:vertAlign w:val="baseline"/>
+                <w:lang w:val="en-US" w:eastAsia="zh-CN"/>
+              </w:rPr>
+            </w:pPr>
+            <w:r>
+              <w:rPr>
+                <w:rFonts w:hint="eastAsia"/>
+                <w:vertAlign w:val="baseline"/>
+                <w:lang w:val="en-US" w:eastAsia="zh-CN"/>
+              </w:rPr>
+              <w:t>后置条件</w:t>
+            </w:r>
+          </w:p>
+        </w:tc>
+        <w:tc>
+          <w:tcPr>
+            <w:tcW w:w="6893" w:type="dxa"/>
+          </w:tcPr>
+          <w:p>
+            <w:pPr>
+              <w:numPr>
+                <w:ilvl w:val="0"/>
+                <w:numId w:val="0"/>
+              </w:numPr>
+              <w:rPr>
+                <w:rFonts w:hint="eastAsia"/>
+                <w:vertAlign w:val="baseline"/>
+                <w:lang w:val="en-US" w:eastAsia="zh-CN"/>
+              </w:rPr>
+            </w:pPr>
+            <w:r>
+              <w:rPr>
+                <w:rFonts w:hint="eastAsia"/>
+                <w:vertAlign w:val="baseline"/>
+                <w:lang w:val="en-US" w:eastAsia="zh-CN"/>
+              </w:rPr>
+              <w:t>无</w:t>
+            </w:r>
+          </w:p>
+        </w:tc>
+      </w:tr>
+    </w:tbl>
     <w:p>
       <w:pPr>
         <w:numPr>
@@ -4558,6 +4959,1198 @@
       <w:pPr>
         <w:numPr>
           <w:ilvl w:val="0"/>
+          <w:numId w:val="1"/>
+        </w:numPr>
+        <w:ind w:left="0" w:leftChars="0" w:firstLine="0" w:firstLineChars="0"/>
+        <w:rPr>
+          <w:rFonts w:hint="eastAsia"/>
+          <w:b w:val="0"/>
+          <w:bCs w:val="0"/>
+          <w:sz w:val="24"/>
+          <w:szCs w:val="24"/>
+          <w:lang w:val="en-US" w:eastAsia="zh-CN"/>
+        </w:rPr>
+      </w:pPr>
+      <w:r>
+        <w:rPr>
+          <w:rFonts w:hint="eastAsia"/>
+          <w:b w:val="0"/>
+          <w:bCs w:val="0"/>
+          <w:sz w:val="24"/>
+          <w:szCs w:val="24"/>
+          <w:lang w:val="en-US" w:eastAsia="zh-CN"/>
+        </w:rPr>
+        <w:t>企业管理</w:t>
+      </w:r>
+    </w:p>
+    <w:p>
+      <w:pPr>
+        <w:numPr>
+          <w:numId w:val="0"/>
+        </w:numPr>
+        <w:ind w:leftChars="0"/>
+        <w:rPr>
+          <w:rFonts w:hint="eastAsia"/>
+          <w:b w:val="0"/>
+          <w:bCs w:val="0"/>
+          <w:sz w:val="24"/>
+          <w:szCs w:val="24"/>
+          <w:lang w:val="en-US" w:eastAsia="zh-CN"/>
+        </w:rPr>
+      </w:pPr>
+    </w:p>
+    <w:p>
+      <w:pPr>
+        <w:numPr>
+          <w:numId w:val="0"/>
+        </w:numPr>
+        <w:ind w:leftChars="0"/>
+        <w:rPr>
+          <w:rFonts w:hint="eastAsia"/>
+          <w:b w:val="0"/>
+          <w:bCs w:val="0"/>
+          <w:sz w:val="24"/>
+          <w:szCs w:val="24"/>
+          <w:lang w:val="en-US" w:eastAsia="zh-CN"/>
+        </w:rPr>
+      </w:pPr>
+    </w:p>
+    <w:tbl>
+      <w:tblPr>
+        <w:tblStyle w:val="7"/>
+        <w:tblW w:w="8522" w:type="dxa"/>
+        <w:tblInd w:w="0" w:type="dxa"/>
+        <w:tblBorders>
+          <w:top w:val="single" w:color="auto" w:sz="4" w:space="0"/>
+          <w:left w:val="single" w:color="auto" w:sz="4" w:space="0"/>
+          <w:bottom w:val="single" w:color="auto" w:sz="4" w:space="0"/>
+          <w:right w:val="single" w:color="auto" w:sz="4" w:space="0"/>
+          <w:insideH w:val="single" w:color="auto" w:sz="4" w:space="0"/>
+          <w:insideV w:val="single" w:color="auto" w:sz="4" w:space="0"/>
+        </w:tblBorders>
+        <w:tblLayout w:type="fixed"/>
+        <w:tblCellMar>
+          <w:top w:w="0" w:type="dxa"/>
+          <w:left w:w="108" w:type="dxa"/>
+          <w:bottom w:w="0" w:type="dxa"/>
+          <w:right w:w="108" w:type="dxa"/>
+        </w:tblCellMar>
+      </w:tblPr>
+      <w:tblGrid>
+        <w:gridCol w:w="1629"/>
+        <w:gridCol w:w="6893"/>
+      </w:tblGrid>
+      <w:tr>
+        <w:tblPrEx>
+          <w:tblBorders>
+            <w:top w:val="single" w:color="auto" w:sz="4" w:space="0"/>
+            <w:left w:val="single" w:color="auto" w:sz="4" w:space="0"/>
+            <w:bottom w:val="single" w:color="auto" w:sz="4" w:space="0"/>
+            <w:right w:val="single" w:color="auto" w:sz="4" w:space="0"/>
+            <w:insideH w:val="single" w:color="auto" w:sz="4" w:space="0"/>
+            <w:insideV w:val="single" w:color="auto" w:sz="4" w:space="0"/>
+          </w:tblBorders>
+          <w:tblLayout w:type="fixed"/>
+          <w:tblCellMar>
+            <w:top w:w="0" w:type="dxa"/>
+            <w:left w:w="108" w:type="dxa"/>
+            <w:bottom w:w="0" w:type="dxa"/>
+            <w:right w:w="108" w:type="dxa"/>
+          </w:tblCellMar>
+        </w:tblPrEx>
+        <w:tc>
+          <w:tcPr>
+            <w:tcW w:w="1629" w:type="dxa"/>
+          </w:tcPr>
+          <w:p>
+            <w:pPr>
+              <w:numPr>
+                <w:ilvl w:val="0"/>
+                <w:numId w:val="0"/>
+              </w:numPr>
+              <w:jc w:val="left"/>
+              <w:rPr>
+                <w:rFonts w:hint="eastAsia"/>
+                <w:vertAlign w:val="baseline"/>
+                <w:lang w:val="en-US" w:eastAsia="zh-CN"/>
+              </w:rPr>
+            </w:pPr>
+            <w:r>
+              <w:rPr>
+                <w:rFonts w:hint="eastAsia"/>
+                <w:vertAlign w:val="baseline"/>
+                <w:lang w:val="en-US" w:eastAsia="zh-CN"/>
+              </w:rPr>
+              <w:t>用例名称</w:t>
+            </w:r>
+          </w:p>
+        </w:tc>
+        <w:tc>
+          <w:tcPr>
+            <w:tcW w:w="6893" w:type="dxa"/>
+          </w:tcPr>
+          <w:p>
+            <w:pPr>
+              <w:numPr>
+                <w:ilvl w:val="0"/>
+                <w:numId w:val="0"/>
+              </w:numPr>
+              <w:rPr>
+                <w:rFonts w:hint="eastAsia"/>
+                <w:vertAlign w:val="baseline"/>
+                <w:lang w:val="en-US" w:eastAsia="zh-CN"/>
+              </w:rPr>
+            </w:pPr>
+            <w:r>
+              <w:rPr>
+                <w:rFonts w:hint="eastAsia"/>
+                <w:vertAlign w:val="baseline"/>
+                <w:lang w:val="en-US" w:eastAsia="zh-CN"/>
+              </w:rPr>
+              <w:t>设置</w:t>
+            </w:r>
+          </w:p>
+        </w:tc>
+      </w:tr>
+      <w:tr>
+        <w:tblPrEx>
+          <w:tblBorders>
+            <w:top w:val="single" w:color="auto" w:sz="4" w:space="0"/>
+            <w:left w:val="single" w:color="auto" w:sz="4" w:space="0"/>
+            <w:bottom w:val="single" w:color="auto" w:sz="4" w:space="0"/>
+            <w:right w:val="single" w:color="auto" w:sz="4" w:space="0"/>
+            <w:insideH w:val="single" w:color="auto" w:sz="4" w:space="0"/>
+            <w:insideV w:val="single" w:color="auto" w:sz="4" w:space="0"/>
+          </w:tblBorders>
+          <w:tblLayout w:type="fixed"/>
+          <w:tblCellMar>
+            <w:top w:w="0" w:type="dxa"/>
+            <w:left w:w="108" w:type="dxa"/>
+            <w:bottom w:w="0" w:type="dxa"/>
+            <w:right w:w="108" w:type="dxa"/>
+          </w:tblCellMar>
+        </w:tblPrEx>
+        <w:tc>
+          <w:tcPr>
+            <w:tcW w:w="1629" w:type="dxa"/>
+          </w:tcPr>
+          <w:p>
+            <w:pPr>
+              <w:numPr>
+                <w:ilvl w:val="0"/>
+                <w:numId w:val="0"/>
+              </w:numPr>
+              <w:jc w:val="left"/>
+              <w:rPr>
+                <w:rFonts w:hint="eastAsia"/>
+                <w:vertAlign w:val="baseline"/>
+                <w:lang w:val="en-US" w:eastAsia="zh-CN"/>
+              </w:rPr>
+            </w:pPr>
+            <w:r>
+              <w:rPr>
+                <w:rFonts w:hint="eastAsia"/>
+                <w:vertAlign w:val="baseline"/>
+                <w:lang w:val="en-US" w:eastAsia="zh-CN"/>
+              </w:rPr>
+              <w:t>前置条件</w:t>
+            </w:r>
+          </w:p>
+        </w:tc>
+        <w:tc>
+          <w:tcPr>
+            <w:tcW w:w="6893" w:type="dxa"/>
+          </w:tcPr>
+          <w:p>
+            <w:pPr>
+              <w:numPr>
+                <w:ilvl w:val="0"/>
+                <w:numId w:val="0"/>
+              </w:numPr>
+              <w:rPr>
+                <w:rFonts w:hint="eastAsia"/>
+                <w:vertAlign w:val="baseline"/>
+                <w:lang w:val="en-US" w:eastAsia="zh-CN"/>
+              </w:rPr>
+            </w:pPr>
+            <w:r>
+              <w:rPr>
+                <w:rFonts w:hint="eastAsia"/>
+                <w:vertAlign w:val="baseline"/>
+                <w:lang w:val="en-US" w:eastAsia="zh-CN"/>
+              </w:rPr>
+              <w:t>企业id</w:t>
+            </w:r>
+          </w:p>
+        </w:tc>
+      </w:tr>
+      <w:tr>
+        <w:tblPrEx>
+          <w:tblBorders>
+            <w:top w:val="single" w:color="auto" w:sz="4" w:space="0"/>
+            <w:left w:val="single" w:color="auto" w:sz="4" w:space="0"/>
+            <w:bottom w:val="single" w:color="auto" w:sz="4" w:space="0"/>
+            <w:right w:val="single" w:color="auto" w:sz="4" w:space="0"/>
+            <w:insideH w:val="single" w:color="auto" w:sz="4" w:space="0"/>
+            <w:insideV w:val="single" w:color="auto" w:sz="4" w:space="0"/>
+          </w:tblBorders>
+          <w:tblLayout w:type="fixed"/>
+          <w:tblCellMar>
+            <w:top w:w="0" w:type="dxa"/>
+            <w:left w:w="108" w:type="dxa"/>
+            <w:bottom w:w="0" w:type="dxa"/>
+            <w:right w:w="108" w:type="dxa"/>
+          </w:tblCellMar>
+        </w:tblPrEx>
+        <w:tc>
+          <w:tcPr>
+            <w:tcW w:w="1629" w:type="dxa"/>
+          </w:tcPr>
+          <w:p>
+            <w:pPr>
+              <w:numPr>
+                <w:ilvl w:val="0"/>
+                <w:numId w:val="0"/>
+              </w:numPr>
+              <w:rPr>
+                <w:rFonts w:hint="eastAsia"/>
+                <w:vertAlign w:val="baseline"/>
+                <w:lang w:val="en-US" w:eastAsia="zh-CN"/>
+              </w:rPr>
+            </w:pPr>
+            <w:r>
+              <w:rPr>
+                <w:rFonts w:hint="eastAsia"/>
+                <w:vertAlign w:val="baseline"/>
+                <w:lang w:val="en-US" w:eastAsia="zh-CN"/>
+              </w:rPr>
+              <w:t>执行步骤</w:t>
+            </w:r>
+          </w:p>
+        </w:tc>
+        <w:tc>
+          <w:tcPr>
+            <w:tcW w:w="6893" w:type="dxa"/>
+          </w:tcPr>
+          <w:p>
+            <w:pPr>
+              <w:numPr>
+                <w:ilvl w:val="0"/>
+                <w:numId w:val="10"/>
+              </w:numPr>
+              <w:tabs>
+                <w:tab w:val="clear" w:pos="312"/>
+              </w:tabs>
+              <w:rPr>
+                <w:rFonts w:hint="eastAsia"/>
+                <w:vertAlign w:val="baseline"/>
+                <w:lang w:val="en-US" w:eastAsia="zh-CN"/>
+              </w:rPr>
+            </w:pPr>
+            <w:r>
+              <w:rPr>
+                <w:rFonts w:hint="eastAsia"/>
+                <w:vertAlign w:val="baseline"/>
+                <w:lang w:val="en-US" w:eastAsia="zh-CN"/>
+              </w:rPr>
+              <w:t>进入企业设置页</w:t>
+            </w:r>
+          </w:p>
+          <w:p>
+            <w:pPr>
+              <w:numPr>
+                <w:ilvl w:val="0"/>
+                <w:numId w:val="10"/>
+              </w:numPr>
+              <w:tabs>
+                <w:tab w:val="clear" w:pos="312"/>
+              </w:tabs>
+              <w:rPr>
+                <w:rFonts w:hint="eastAsia"/>
+                <w:vertAlign w:val="baseline"/>
+                <w:lang w:val="en-US" w:eastAsia="zh-CN"/>
+              </w:rPr>
+            </w:pPr>
+            <w:r>
+              <w:rPr>
+                <w:rFonts w:hint="eastAsia"/>
+                <w:vertAlign w:val="baseline"/>
+                <w:lang w:val="en-US" w:eastAsia="zh-CN"/>
+              </w:rPr>
+              <w:t>修改录入企业信息</w:t>
+            </w:r>
+          </w:p>
+          <w:p>
+            <w:pPr>
+              <w:numPr>
+                <w:ilvl w:val="0"/>
+                <w:numId w:val="10"/>
+              </w:numPr>
+              <w:tabs>
+                <w:tab w:val="clear" w:pos="312"/>
+              </w:tabs>
+              <w:rPr>
+                <w:rFonts w:hint="eastAsia"/>
+                <w:vertAlign w:val="baseline"/>
+                <w:lang w:val="en-US" w:eastAsia="zh-CN"/>
+              </w:rPr>
+            </w:pPr>
+            <w:r>
+              <w:rPr>
+                <w:rFonts w:hint="eastAsia"/>
+                <w:vertAlign w:val="baseline"/>
+                <w:lang w:val="en-US" w:eastAsia="zh-CN"/>
+              </w:rPr>
+              <w:t>点击保存</w:t>
+            </w:r>
+          </w:p>
+        </w:tc>
+      </w:tr>
+      <w:tr>
+        <w:tblPrEx>
+          <w:tblBorders>
+            <w:top w:val="single" w:color="auto" w:sz="4" w:space="0"/>
+            <w:left w:val="single" w:color="auto" w:sz="4" w:space="0"/>
+            <w:bottom w:val="single" w:color="auto" w:sz="4" w:space="0"/>
+            <w:right w:val="single" w:color="auto" w:sz="4" w:space="0"/>
+            <w:insideH w:val="single" w:color="auto" w:sz="4" w:space="0"/>
+            <w:insideV w:val="single" w:color="auto" w:sz="4" w:space="0"/>
+          </w:tblBorders>
+          <w:tblLayout w:type="fixed"/>
+          <w:tblCellMar>
+            <w:top w:w="0" w:type="dxa"/>
+            <w:left w:w="108" w:type="dxa"/>
+            <w:bottom w:w="0" w:type="dxa"/>
+            <w:right w:w="108" w:type="dxa"/>
+          </w:tblCellMar>
+        </w:tblPrEx>
+        <w:tc>
+          <w:tcPr>
+            <w:tcW w:w="1629" w:type="dxa"/>
+          </w:tcPr>
+          <w:p>
+            <w:pPr>
+              <w:numPr>
+                <w:ilvl w:val="0"/>
+                <w:numId w:val="0"/>
+              </w:numPr>
+              <w:rPr>
+                <w:rFonts w:hint="eastAsia"/>
+                <w:vertAlign w:val="baseline"/>
+                <w:lang w:val="en-US" w:eastAsia="zh-CN"/>
+              </w:rPr>
+            </w:pPr>
+            <w:r>
+              <w:rPr>
+                <w:rFonts w:hint="eastAsia"/>
+                <w:vertAlign w:val="baseline"/>
+                <w:lang w:val="en-US" w:eastAsia="zh-CN"/>
+              </w:rPr>
+              <w:t>后置条件</w:t>
+            </w:r>
+          </w:p>
+        </w:tc>
+        <w:tc>
+          <w:tcPr>
+            <w:tcW w:w="6893" w:type="dxa"/>
+          </w:tcPr>
+          <w:p>
+            <w:pPr>
+              <w:numPr>
+                <w:ilvl w:val="0"/>
+                <w:numId w:val="0"/>
+              </w:numPr>
+              <w:rPr>
+                <w:rFonts w:hint="eastAsia"/>
+                <w:vertAlign w:val="baseline"/>
+                <w:lang w:val="en-US" w:eastAsia="zh-CN"/>
+              </w:rPr>
+            </w:pPr>
+            <w:r>
+              <w:rPr>
+                <w:rFonts w:hint="eastAsia"/>
+                <w:vertAlign w:val="baseline"/>
+                <w:lang w:val="en-US" w:eastAsia="zh-CN"/>
+              </w:rPr>
+              <w:t>更新企业用户表</w:t>
+            </w:r>
+          </w:p>
+        </w:tc>
+      </w:tr>
+    </w:tbl>
+    <w:p>
+      <w:pPr>
+        <w:numPr>
+          <w:numId w:val="0"/>
+        </w:numPr>
+        <w:ind w:leftChars="0"/>
+        <w:rPr>
+          <w:rFonts w:hint="eastAsia"/>
+          <w:b w:val="0"/>
+          <w:bCs w:val="0"/>
+          <w:sz w:val="24"/>
+          <w:szCs w:val="24"/>
+          <w:lang w:val="en-US" w:eastAsia="zh-CN"/>
+        </w:rPr>
+      </w:pPr>
+    </w:p>
+    <w:p>
+      <w:pPr>
+        <w:numPr>
+          <w:numId w:val="0"/>
+        </w:numPr>
+        <w:ind w:leftChars="0"/>
+        <w:rPr>
+          <w:rFonts w:hint="eastAsia"/>
+          <w:b w:val="0"/>
+          <w:bCs w:val="0"/>
+          <w:sz w:val="24"/>
+          <w:szCs w:val="24"/>
+          <w:lang w:val="en-US" w:eastAsia="zh-CN"/>
+        </w:rPr>
+      </w:pPr>
+    </w:p>
+    <w:p>
+      <w:pPr>
+        <w:numPr>
+          <w:numId w:val="0"/>
+        </w:numPr>
+        <w:ind w:leftChars="0"/>
+        <w:rPr>
+          <w:rFonts w:hint="eastAsia"/>
+          <w:b w:val="0"/>
+          <w:bCs w:val="0"/>
+          <w:sz w:val="24"/>
+          <w:szCs w:val="24"/>
+          <w:lang w:val="en-US" w:eastAsia="zh-CN"/>
+        </w:rPr>
+      </w:pPr>
+    </w:p>
+    <w:p>
+      <w:pPr>
+        <w:numPr>
+          <w:numId w:val="0"/>
+        </w:numPr>
+        <w:ind w:leftChars="0"/>
+        <w:rPr>
+          <w:rFonts w:hint="eastAsia"/>
+          <w:b w:val="0"/>
+          <w:bCs w:val="0"/>
+          <w:sz w:val="24"/>
+          <w:szCs w:val="24"/>
+          <w:lang w:val="en-US" w:eastAsia="zh-CN"/>
+        </w:rPr>
+      </w:pPr>
+    </w:p>
+    <w:tbl>
+      <w:tblPr>
+        <w:tblStyle w:val="7"/>
+        <w:tblW w:w="8522" w:type="dxa"/>
+        <w:tblInd w:w="0" w:type="dxa"/>
+        <w:tblBorders>
+          <w:top w:val="single" w:color="auto" w:sz="4" w:space="0"/>
+          <w:left w:val="single" w:color="auto" w:sz="4" w:space="0"/>
+          <w:bottom w:val="single" w:color="auto" w:sz="4" w:space="0"/>
+          <w:right w:val="single" w:color="auto" w:sz="4" w:space="0"/>
+          <w:insideH w:val="single" w:color="auto" w:sz="4" w:space="0"/>
+          <w:insideV w:val="single" w:color="auto" w:sz="4" w:space="0"/>
+        </w:tblBorders>
+        <w:tblLayout w:type="fixed"/>
+        <w:tblCellMar>
+          <w:top w:w="0" w:type="dxa"/>
+          <w:left w:w="108" w:type="dxa"/>
+          <w:bottom w:w="0" w:type="dxa"/>
+          <w:right w:w="108" w:type="dxa"/>
+        </w:tblCellMar>
+      </w:tblPr>
+      <w:tblGrid>
+        <w:gridCol w:w="1629"/>
+        <w:gridCol w:w="6893"/>
+      </w:tblGrid>
+      <w:tr>
+        <w:tblPrEx>
+          <w:tblBorders>
+            <w:top w:val="single" w:color="auto" w:sz="4" w:space="0"/>
+            <w:left w:val="single" w:color="auto" w:sz="4" w:space="0"/>
+            <w:bottom w:val="single" w:color="auto" w:sz="4" w:space="0"/>
+            <w:right w:val="single" w:color="auto" w:sz="4" w:space="0"/>
+            <w:insideH w:val="single" w:color="auto" w:sz="4" w:space="0"/>
+            <w:insideV w:val="single" w:color="auto" w:sz="4" w:space="0"/>
+          </w:tblBorders>
+          <w:tblLayout w:type="fixed"/>
+        </w:tblPrEx>
+        <w:tc>
+          <w:tcPr>
+            <w:tcW w:w="1629" w:type="dxa"/>
+          </w:tcPr>
+          <w:p>
+            <w:pPr>
+              <w:numPr>
+                <w:ilvl w:val="0"/>
+                <w:numId w:val="0"/>
+              </w:numPr>
+              <w:jc w:val="left"/>
+              <w:rPr>
+                <w:rFonts w:hint="eastAsia"/>
+                <w:vertAlign w:val="baseline"/>
+                <w:lang w:val="en-US" w:eastAsia="zh-CN"/>
+              </w:rPr>
+            </w:pPr>
+            <w:r>
+              <w:rPr>
+                <w:rFonts w:hint="eastAsia"/>
+                <w:vertAlign w:val="baseline"/>
+                <w:lang w:val="en-US" w:eastAsia="zh-CN"/>
+              </w:rPr>
+              <w:t>用例名称</w:t>
+            </w:r>
+          </w:p>
+        </w:tc>
+        <w:tc>
+          <w:tcPr>
+            <w:tcW w:w="6893" w:type="dxa"/>
+          </w:tcPr>
+          <w:p>
+            <w:pPr>
+              <w:numPr>
+                <w:ilvl w:val="0"/>
+                <w:numId w:val="0"/>
+              </w:numPr>
+              <w:rPr>
+                <w:rFonts w:hint="eastAsia"/>
+                <w:vertAlign w:val="baseline"/>
+                <w:lang w:val="en-US" w:eastAsia="zh-CN"/>
+              </w:rPr>
+            </w:pPr>
+            <w:r>
+              <w:rPr>
+                <w:rFonts w:hint="eastAsia"/>
+                <w:vertAlign w:val="baseline"/>
+                <w:lang w:val="en-US" w:eastAsia="zh-CN"/>
+              </w:rPr>
+              <w:t>企业列表</w:t>
+            </w:r>
+          </w:p>
+        </w:tc>
+      </w:tr>
+      <w:tr>
+        <w:tblPrEx>
+          <w:tblBorders>
+            <w:top w:val="single" w:color="auto" w:sz="4" w:space="0"/>
+            <w:left w:val="single" w:color="auto" w:sz="4" w:space="0"/>
+            <w:bottom w:val="single" w:color="auto" w:sz="4" w:space="0"/>
+            <w:right w:val="single" w:color="auto" w:sz="4" w:space="0"/>
+            <w:insideH w:val="single" w:color="auto" w:sz="4" w:space="0"/>
+            <w:insideV w:val="single" w:color="auto" w:sz="4" w:space="0"/>
+          </w:tblBorders>
+          <w:tblLayout w:type="fixed"/>
+          <w:tblCellMar>
+            <w:top w:w="0" w:type="dxa"/>
+            <w:left w:w="108" w:type="dxa"/>
+            <w:bottom w:w="0" w:type="dxa"/>
+            <w:right w:w="108" w:type="dxa"/>
+          </w:tblCellMar>
+        </w:tblPrEx>
+        <w:tc>
+          <w:tcPr>
+            <w:tcW w:w="1629" w:type="dxa"/>
+          </w:tcPr>
+          <w:p>
+            <w:pPr>
+              <w:numPr>
+                <w:ilvl w:val="0"/>
+                <w:numId w:val="0"/>
+              </w:numPr>
+              <w:jc w:val="left"/>
+              <w:rPr>
+                <w:rFonts w:hint="eastAsia"/>
+                <w:vertAlign w:val="baseline"/>
+                <w:lang w:val="en-US" w:eastAsia="zh-CN"/>
+              </w:rPr>
+            </w:pPr>
+            <w:r>
+              <w:rPr>
+                <w:rFonts w:hint="eastAsia"/>
+                <w:vertAlign w:val="baseline"/>
+                <w:lang w:val="en-US" w:eastAsia="zh-CN"/>
+              </w:rPr>
+              <w:t>前置条件</w:t>
+            </w:r>
+          </w:p>
+        </w:tc>
+        <w:tc>
+          <w:tcPr>
+            <w:tcW w:w="6893" w:type="dxa"/>
+          </w:tcPr>
+          <w:p>
+            <w:pPr>
+              <w:numPr>
+                <w:ilvl w:val="0"/>
+                <w:numId w:val="0"/>
+              </w:numPr>
+              <w:rPr>
+                <w:rFonts w:hint="eastAsia"/>
+                <w:vertAlign w:val="baseline"/>
+                <w:lang w:val="en-US" w:eastAsia="zh-CN"/>
+              </w:rPr>
+            </w:pPr>
+            <w:r>
+              <w:rPr>
+                <w:rFonts w:hint="eastAsia"/>
+                <w:vertAlign w:val="baseline"/>
+                <w:lang w:val="en-US" w:eastAsia="zh-CN"/>
+              </w:rPr>
+              <w:t>超级管理员登录</w:t>
+            </w:r>
+          </w:p>
+        </w:tc>
+      </w:tr>
+      <w:tr>
+        <w:tblPrEx>
+          <w:tblBorders>
+            <w:top w:val="single" w:color="auto" w:sz="4" w:space="0"/>
+            <w:left w:val="single" w:color="auto" w:sz="4" w:space="0"/>
+            <w:bottom w:val="single" w:color="auto" w:sz="4" w:space="0"/>
+            <w:right w:val="single" w:color="auto" w:sz="4" w:space="0"/>
+            <w:insideH w:val="single" w:color="auto" w:sz="4" w:space="0"/>
+            <w:insideV w:val="single" w:color="auto" w:sz="4" w:space="0"/>
+          </w:tblBorders>
+          <w:tblLayout w:type="fixed"/>
+          <w:tblCellMar>
+            <w:top w:w="0" w:type="dxa"/>
+            <w:left w:w="108" w:type="dxa"/>
+            <w:bottom w:w="0" w:type="dxa"/>
+            <w:right w:w="108" w:type="dxa"/>
+          </w:tblCellMar>
+        </w:tblPrEx>
+        <w:tc>
+          <w:tcPr>
+            <w:tcW w:w="1629" w:type="dxa"/>
+          </w:tcPr>
+          <w:p>
+            <w:pPr>
+              <w:numPr>
+                <w:ilvl w:val="0"/>
+                <w:numId w:val="0"/>
+              </w:numPr>
+              <w:rPr>
+                <w:rFonts w:hint="eastAsia"/>
+                <w:vertAlign w:val="baseline"/>
+                <w:lang w:val="en-US" w:eastAsia="zh-CN"/>
+              </w:rPr>
+            </w:pPr>
+            <w:r>
+              <w:rPr>
+                <w:rFonts w:hint="eastAsia"/>
+                <w:vertAlign w:val="baseline"/>
+                <w:lang w:val="en-US" w:eastAsia="zh-CN"/>
+              </w:rPr>
+              <w:t>执行步骤</w:t>
+            </w:r>
+          </w:p>
+        </w:tc>
+        <w:tc>
+          <w:tcPr>
+            <w:tcW w:w="6893" w:type="dxa"/>
+          </w:tcPr>
+          <w:p>
+            <w:pPr>
+              <w:numPr>
+                <w:ilvl w:val="0"/>
+                <w:numId w:val="11"/>
+              </w:numPr>
+              <w:tabs>
+                <w:tab w:val="clear" w:pos="312"/>
+              </w:tabs>
+              <w:rPr>
+                <w:rFonts w:hint="eastAsia"/>
+                <w:vertAlign w:val="baseline"/>
+                <w:lang w:val="en-US" w:eastAsia="zh-CN"/>
+              </w:rPr>
+            </w:pPr>
+            <w:r>
+              <w:rPr>
+                <w:rFonts w:hint="eastAsia"/>
+                <w:vertAlign w:val="baseline"/>
+                <w:lang w:val="en-US" w:eastAsia="zh-CN"/>
+              </w:rPr>
+              <w:t>进入企业列表页</w:t>
+            </w:r>
+          </w:p>
+          <w:p>
+            <w:pPr>
+              <w:numPr>
+                <w:ilvl w:val="0"/>
+                <w:numId w:val="11"/>
+              </w:numPr>
+              <w:tabs>
+                <w:tab w:val="clear" w:pos="312"/>
+              </w:tabs>
+              <w:rPr>
+                <w:rFonts w:hint="eastAsia"/>
+                <w:vertAlign w:val="baseline"/>
+                <w:lang w:val="en-US" w:eastAsia="zh-CN"/>
+              </w:rPr>
+            </w:pPr>
+            <w:r>
+              <w:rPr>
+                <w:rFonts w:hint="eastAsia"/>
+                <w:vertAlign w:val="baseline"/>
+                <w:lang w:val="en-US" w:eastAsia="zh-CN"/>
+              </w:rPr>
+              <w:t>查看企业列表</w:t>
+            </w:r>
+          </w:p>
+        </w:tc>
+      </w:tr>
+      <w:tr>
+        <w:tblPrEx>
+          <w:tblBorders>
+            <w:top w:val="single" w:color="auto" w:sz="4" w:space="0"/>
+            <w:left w:val="single" w:color="auto" w:sz="4" w:space="0"/>
+            <w:bottom w:val="single" w:color="auto" w:sz="4" w:space="0"/>
+            <w:right w:val="single" w:color="auto" w:sz="4" w:space="0"/>
+            <w:insideH w:val="single" w:color="auto" w:sz="4" w:space="0"/>
+            <w:insideV w:val="single" w:color="auto" w:sz="4" w:space="0"/>
+          </w:tblBorders>
+          <w:tblLayout w:type="fixed"/>
+          <w:tblCellMar>
+            <w:top w:w="0" w:type="dxa"/>
+            <w:left w:w="108" w:type="dxa"/>
+            <w:bottom w:w="0" w:type="dxa"/>
+            <w:right w:w="108" w:type="dxa"/>
+          </w:tblCellMar>
+        </w:tblPrEx>
+        <w:tc>
+          <w:tcPr>
+            <w:tcW w:w="1629" w:type="dxa"/>
+          </w:tcPr>
+          <w:p>
+            <w:pPr>
+              <w:numPr>
+                <w:ilvl w:val="0"/>
+                <w:numId w:val="0"/>
+              </w:numPr>
+              <w:rPr>
+                <w:rFonts w:hint="eastAsia"/>
+                <w:vertAlign w:val="baseline"/>
+                <w:lang w:val="en-US" w:eastAsia="zh-CN"/>
+              </w:rPr>
+            </w:pPr>
+            <w:r>
+              <w:rPr>
+                <w:rFonts w:hint="eastAsia"/>
+                <w:vertAlign w:val="baseline"/>
+                <w:lang w:val="en-US" w:eastAsia="zh-CN"/>
+              </w:rPr>
+              <w:t>后置条件</w:t>
+            </w:r>
+          </w:p>
+        </w:tc>
+        <w:tc>
+          <w:tcPr>
+            <w:tcW w:w="6893" w:type="dxa"/>
+          </w:tcPr>
+          <w:p>
+            <w:pPr>
+              <w:numPr>
+                <w:ilvl w:val="0"/>
+                <w:numId w:val="0"/>
+              </w:numPr>
+              <w:rPr>
+                <w:rFonts w:hint="eastAsia"/>
+                <w:vertAlign w:val="baseline"/>
+                <w:lang w:val="en-US" w:eastAsia="zh-CN"/>
+              </w:rPr>
+            </w:pPr>
+            <w:r>
+              <w:rPr>
+                <w:rFonts w:hint="eastAsia"/>
+                <w:vertAlign w:val="baseline"/>
+                <w:lang w:val="en-US" w:eastAsia="zh-CN"/>
+              </w:rPr>
+              <w:t>无</w:t>
+            </w:r>
+          </w:p>
+        </w:tc>
+      </w:tr>
+    </w:tbl>
+    <w:p>
+      <w:pPr>
+        <w:numPr>
+          <w:numId w:val="0"/>
+        </w:numPr>
+        <w:ind w:leftChars="0"/>
+        <w:rPr>
+          <w:rFonts w:hint="eastAsia"/>
+          <w:b w:val="0"/>
+          <w:bCs w:val="0"/>
+          <w:sz w:val="24"/>
+          <w:szCs w:val="24"/>
+          <w:lang w:val="en-US" w:eastAsia="zh-CN"/>
+        </w:rPr>
+      </w:pPr>
+    </w:p>
+    <w:p>
+      <w:pPr>
+        <w:numPr>
+          <w:ilvl w:val="0"/>
+          <w:numId w:val="0"/>
+        </w:numPr>
+        <w:ind w:leftChars="0"/>
+        <w:rPr>
+          <w:rFonts w:hint="eastAsia"/>
+          <w:b/>
+          <w:bCs/>
+          <w:sz w:val="24"/>
+          <w:szCs w:val="24"/>
+          <w:lang w:val="en-US" w:eastAsia="zh-CN"/>
+        </w:rPr>
+      </w:pPr>
+    </w:p>
+    <w:tbl>
+      <w:tblPr>
+        <w:tblStyle w:val="7"/>
+        <w:tblW w:w="8522" w:type="dxa"/>
+        <w:tblInd w:w="0" w:type="dxa"/>
+        <w:tblBorders>
+          <w:top w:val="single" w:color="auto" w:sz="4" w:space="0"/>
+          <w:left w:val="single" w:color="auto" w:sz="4" w:space="0"/>
+          <w:bottom w:val="single" w:color="auto" w:sz="4" w:space="0"/>
+          <w:right w:val="single" w:color="auto" w:sz="4" w:space="0"/>
+          <w:insideH w:val="single" w:color="auto" w:sz="4" w:space="0"/>
+          <w:insideV w:val="single" w:color="auto" w:sz="4" w:space="0"/>
+        </w:tblBorders>
+        <w:tblLayout w:type="fixed"/>
+        <w:tblCellMar>
+          <w:top w:w="0" w:type="dxa"/>
+          <w:left w:w="108" w:type="dxa"/>
+          <w:bottom w:w="0" w:type="dxa"/>
+          <w:right w:w="108" w:type="dxa"/>
+        </w:tblCellMar>
+      </w:tblPr>
+      <w:tblGrid>
+        <w:gridCol w:w="1629"/>
+        <w:gridCol w:w="6893"/>
+      </w:tblGrid>
+      <w:tr>
+        <w:tblPrEx>
+          <w:tblBorders>
+            <w:top w:val="single" w:color="auto" w:sz="4" w:space="0"/>
+            <w:left w:val="single" w:color="auto" w:sz="4" w:space="0"/>
+            <w:bottom w:val="single" w:color="auto" w:sz="4" w:space="0"/>
+            <w:right w:val="single" w:color="auto" w:sz="4" w:space="0"/>
+            <w:insideH w:val="single" w:color="auto" w:sz="4" w:space="0"/>
+            <w:insideV w:val="single" w:color="auto" w:sz="4" w:space="0"/>
+          </w:tblBorders>
+          <w:tblLayout w:type="fixed"/>
+          <w:tblCellMar>
+            <w:top w:w="0" w:type="dxa"/>
+            <w:left w:w="108" w:type="dxa"/>
+            <w:bottom w:w="0" w:type="dxa"/>
+            <w:right w:w="108" w:type="dxa"/>
+          </w:tblCellMar>
+        </w:tblPrEx>
+        <w:tc>
+          <w:tcPr>
+            <w:tcW w:w="1629" w:type="dxa"/>
+          </w:tcPr>
+          <w:p>
+            <w:pPr>
+              <w:numPr>
+                <w:ilvl w:val="0"/>
+                <w:numId w:val="0"/>
+              </w:numPr>
+              <w:jc w:val="left"/>
+              <w:rPr>
+                <w:rFonts w:hint="eastAsia"/>
+                <w:vertAlign w:val="baseline"/>
+                <w:lang w:val="en-US" w:eastAsia="zh-CN"/>
+              </w:rPr>
+            </w:pPr>
+            <w:r>
+              <w:rPr>
+                <w:rFonts w:hint="eastAsia"/>
+                <w:vertAlign w:val="baseline"/>
+                <w:lang w:val="en-US" w:eastAsia="zh-CN"/>
+              </w:rPr>
+              <w:t>用例名称</w:t>
+            </w:r>
+          </w:p>
+        </w:tc>
+        <w:tc>
+          <w:tcPr>
+            <w:tcW w:w="6893" w:type="dxa"/>
+          </w:tcPr>
+          <w:p>
+            <w:pPr>
+              <w:numPr>
+                <w:ilvl w:val="0"/>
+                <w:numId w:val="0"/>
+              </w:numPr>
+              <w:rPr>
+                <w:rFonts w:hint="eastAsia"/>
+                <w:vertAlign w:val="baseline"/>
+                <w:lang w:val="en-US" w:eastAsia="zh-CN"/>
+              </w:rPr>
+            </w:pPr>
+            <w:r>
+              <w:rPr>
+                <w:rFonts w:hint="eastAsia"/>
+                <w:vertAlign w:val="baseline"/>
+                <w:lang w:val="en-US" w:eastAsia="zh-CN"/>
+              </w:rPr>
+              <w:t>企业注销</w:t>
+            </w:r>
+          </w:p>
+        </w:tc>
+      </w:tr>
+      <w:tr>
+        <w:tblPrEx>
+          <w:tblBorders>
+            <w:top w:val="single" w:color="auto" w:sz="4" w:space="0"/>
+            <w:left w:val="single" w:color="auto" w:sz="4" w:space="0"/>
+            <w:bottom w:val="single" w:color="auto" w:sz="4" w:space="0"/>
+            <w:right w:val="single" w:color="auto" w:sz="4" w:space="0"/>
+            <w:insideH w:val="single" w:color="auto" w:sz="4" w:space="0"/>
+            <w:insideV w:val="single" w:color="auto" w:sz="4" w:space="0"/>
+          </w:tblBorders>
+          <w:tblLayout w:type="fixed"/>
+          <w:tblCellMar>
+            <w:top w:w="0" w:type="dxa"/>
+            <w:left w:w="108" w:type="dxa"/>
+            <w:bottom w:w="0" w:type="dxa"/>
+            <w:right w:w="108" w:type="dxa"/>
+          </w:tblCellMar>
+        </w:tblPrEx>
+        <w:tc>
+          <w:tcPr>
+            <w:tcW w:w="1629" w:type="dxa"/>
+          </w:tcPr>
+          <w:p>
+            <w:pPr>
+              <w:numPr>
+                <w:ilvl w:val="0"/>
+                <w:numId w:val="0"/>
+              </w:numPr>
+              <w:jc w:val="left"/>
+              <w:rPr>
+                <w:rFonts w:hint="eastAsia"/>
+                <w:vertAlign w:val="baseline"/>
+                <w:lang w:val="en-US" w:eastAsia="zh-CN"/>
+              </w:rPr>
+            </w:pPr>
+            <w:r>
+              <w:rPr>
+                <w:rFonts w:hint="eastAsia"/>
+                <w:vertAlign w:val="baseline"/>
+                <w:lang w:val="en-US" w:eastAsia="zh-CN"/>
+              </w:rPr>
+              <w:t>前置条件</w:t>
+            </w:r>
+          </w:p>
+        </w:tc>
+        <w:tc>
+          <w:tcPr>
+            <w:tcW w:w="6893" w:type="dxa"/>
+          </w:tcPr>
+          <w:p>
+            <w:pPr>
+              <w:numPr>
+                <w:ilvl w:val="0"/>
+                <w:numId w:val="0"/>
+              </w:numPr>
+              <w:rPr>
+                <w:rFonts w:hint="eastAsia"/>
+                <w:vertAlign w:val="baseline"/>
+                <w:lang w:val="en-US" w:eastAsia="zh-CN"/>
+              </w:rPr>
+            </w:pPr>
+            <w:r>
+              <w:rPr>
+                <w:rFonts w:hint="eastAsia"/>
+                <w:vertAlign w:val="baseline"/>
+                <w:lang w:val="en-US" w:eastAsia="zh-CN"/>
+              </w:rPr>
+              <w:t>企业用户表有账号</w:t>
+            </w:r>
+          </w:p>
+        </w:tc>
+      </w:tr>
+      <w:tr>
+        <w:tblPrEx>
+          <w:tblBorders>
+            <w:top w:val="single" w:color="auto" w:sz="4" w:space="0"/>
+            <w:left w:val="single" w:color="auto" w:sz="4" w:space="0"/>
+            <w:bottom w:val="single" w:color="auto" w:sz="4" w:space="0"/>
+            <w:right w:val="single" w:color="auto" w:sz="4" w:space="0"/>
+            <w:insideH w:val="single" w:color="auto" w:sz="4" w:space="0"/>
+            <w:insideV w:val="single" w:color="auto" w:sz="4" w:space="0"/>
+          </w:tblBorders>
+          <w:tblLayout w:type="fixed"/>
+          <w:tblCellMar>
+            <w:top w:w="0" w:type="dxa"/>
+            <w:left w:w="108" w:type="dxa"/>
+            <w:bottom w:w="0" w:type="dxa"/>
+            <w:right w:w="108" w:type="dxa"/>
+          </w:tblCellMar>
+        </w:tblPrEx>
+        <w:tc>
+          <w:tcPr>
+            <w:tcW w:w="1629" w:type="dxa"/>
+          </w:tcPr>
+          <w:p>
+            <w:pPr>
+              <w:numPr>
+                <w:ilvl w:val="0"/>
+                <w:numId w:val="0"/>
+              </w:numPr>
+              <w:rPr>
+                <w:rFonts w:hint="eastAsia"/>
+                <w:vertAlign w:val="baseline"/>
+                <w:lang w:val="en-US" w:eastAsia="zh-CN"/>
+              </w:rPr>
+            </w:pPr>
+            <w:r>
+              <w:rPr>
+                <w:rFonts w:hint="eastAsia"/>
+                <w:vertAlign w:val="baseline"/>
+                <w:lang w:val="en-US" w:eastAsia="zh-CN"/>
+              </w:rPr>
+              <w:t>执行步骤</w:t>
+            </w:r>
+          </w:p>
+        </w:tc>
+        <w:tc>
+          <w:tcPr>
+            <w:tcW w:w="6893" w:type="dxa"/>
+          </w:tcPr>
+          <w:p>
+            <w:pPr>
+              <w:numPr>
+                <w:ilvl w:val="0"/>
+                <w:numId w:val="12"/>
+              </w:numPr>
+              <w:tabs>
+                <w:tab w:val="clear" w:pos="312"/>
+              </w:tabs>
+              <w:rPr>
+                <w:rFonts w:hint="eastAsia"/>
+                <w:vertAlign w:val="baseline"/>
+                <w:lang w:val="en-US" w:eastAsia="zh-CN"/>
+              </w:rPr>
+            </w:pPr>
+            <w:r>
+              <w:rPr>
+                <w:rFonts w:hint="eastAsia"/>
+                <w:vertAlign w:val="baseline"/>
+                <w:lang w:val="en-US" w:eastAsia="zh-CN"/>
+              </w:rPr>
+              <w:t>进入企业注销页</w:t>
+            </w:r>
+          </w:p>
+          <w:p>
+            <w:pPr>
+              <w:numPr>
+                <w:ilvl w:val="0"/>
+                <w:numId w:val="12"/>
+              </w:numPr>
+              <w:tabs>
+                <w:tab w:val="clear" w:pos="312"/>
+              </w:tabs>
+              <w:rPr>
+                <w:rFonts w:hint="eastAsia"/>
+                <w:vertAlign w:val="baseline"/>
+                <w:lang w:val="en-US" w:eastAsia="zh-CN"/>
+              </w:rPr>
+            </w:pPr>
+            <w:r>
+              <w:rPr>
+                <w:rFonts w:hint="eastAsia"/>
+                <w:vertAlign w:val="baseline"/>
+                <w:lang w:val="en-US" w:eastAsia="zh-CN"/>
+              </w:rPr>
+              <w:t>注销企业</w:t>
+            </w:r>
+          </w:p>
+        </w:tc>
+      </w:tr>
+      <w:tr>
+        <w:tblPrEx>
+          <w:tblBorders>
+            <w:top w:val="single" w:color="auto" w:sz="4" w:space="0"/>
+            <w:left w:val="single" w:color="auto" w:sz="4" w:space="0"/>
+            <w:bottom w:val="single" w:color="auto" w:sz="4" w:space="0"/>
+            <w:right w:val="single" w:color="auto" w:sz="4" w:space="0"/>
+            <w:insideH w:val="single" w:color="auto" w:sz="4" w:space="0"/>
+            <w:insideV w:val="single" w:color="auto" w:sz="4" w:space="0"/>
+          </w:tblBorders>
+          <w:tblLayout w:type="fixed"/>
+          <w:tblCellMar>
+            <w:top w:w="0" w:type="dxa"/>
+            <w:left w:w="108" w:type="dxa"/>
+            <w:bottom w:w="0" w:type="dxa"/>
+            <w:right w:w="108" w:type="dxa"/>
+          </w:tblCellMar>
+        </w:tblPrEx>
+        <w:tc>
+          <w:tcPr>
+            <w:tcW w:w="1629" w:type="dxa"/>
+          </w:tcPr>
+          <w:p>
+            <w:pPr>
+              <w:numPr>
+                <w:ilvl w:val="0"/>
+                <w:numId w:val="0"/>
+              </w:numPr>
+              <w:rPr>
+                <w:rFonts w:hint="eastAsia"/>
+                <w:vertAlign w:val="baseline"/>
+                <w:lang w:val="en-US" w:eastAsia="zh-CN"/>
+              </w:rPr>
+            </w:pPr>
+            <w:r>
+              <w:rPr>
+                <w:rFonts w:hint="eastAsia"/>
+                <w:vertAlign w:val="baseline"/>
+                <w:lang w:val="en-US" w:eastAsia="zh-CN"/>
+              </w:rPr>
+              <w:t>后置条件</w:t>
+            </w:r>
+          </w:p>
+        </w:tc>
+        <w:tc>
+          <w:tcPr>
+            <w:tcW w:w="6893" w:type="dxa"/>
+          </w:tcPr>
+          <w:p>
+            <w:pPr>
+              <w:numPr>
+                <w:ilvl w:val="0"/>
+                <w:numId w:val="0"/>
+              </w:numPr>
+              <w:rPr>
+                <w:rFonts w:hint="eastAsia"/>
+                <w:vertAlign w:val="baseline"/>
+                <w:lang w:val="en-US" w:eastAsia="zh-CN"/>
+              </w:rPr>
+            </w:pPr>
+            <w:r>
+              <w:rPr>
+                <w:rFonts w:hint="eastAsia"/>
+                <w:vertAlign w:val="baseline"/>
+                <w:lang w:val="en-US" w:eastAsia="zh-CN"/>
+              </w:rPr>
+              <w:t>更新企业用户表</w:t>
+            </w:r>
+          </w:p>
+        </w:tc>
+      </w:tr>
+    </w:tbl>
+    <w:p>
+      <w:pPr>
+        <w:numPr>
+          <w:ilvl w:val="0"/>
           <w:numId w:val="0"/>
         </w:numPr>
         <w:ind w:leftChars="0"/>
@@ -4592,7 +6185,440 @@
       <w:pPr>
         <w:numPr>
           <w:ilvl w:val="0"/>
-          <w:numId w:val="10"/>
+          <w:numId w:val="1"/>
+        </w:numPr>
+        <w:ind w:left="0" w:leftChars="0" w:firstLine="0" w:firstLineChars="0"/>
+        <w:rPr>
+          <w:rFonts w:hint="eastAsia"/>
+          <w:b w:val="0"/>
+          <w:bCs w:val="0"/>
+          <w:sz w:val="24"/>
+          <w:szCs w:val="24"/>
+          <w:lang w:val="en-US" w:eastAsia="zh-CN"/>
+        </w:rPr>
+      </w:pPr>
+      <w:r>
+        <w:rPr>
+          <w:rFonts w:hint="eastAsia"/>
+          <w:b w:val="0"/>
+          <w:bCs w:val="0"/>
+          <w:sz w:val="24"/>
+          <w:szCs w:val="24"/>
+          <w:lang w:val="en-US" w:eastAsia="zh-CN"/>
+        </w:rPr>
+        <w:t>超级管理员</w:t>
+      </w:r>
+    </w:p>
+    <w:p>
+      <w:pPr>
+        <w:numPr>
+          <w:numId w:val="0"/>
+        </w:numPr>
+        <w:ind w:leftChars="0"/>
+        <w:rPr>
+          <w:rFonts w:hint="eastAsia"/>
+          <w:b w:val="0"/>
+          <w:bCs w:val="0"/>
+          <w:sz w:val="24"/>
+          <w:szCs w:val="24"/>
+          <w:lang w:val="en-US" w:eastAsia="zh-CN"/>
+        </w:rPr>
+      </w:pPr>
+    </w:p>
+    <w:tbl>
+      <w:tblPr>
+        <w:tblStyle w:val="7"/>
+        <w:tblW w:w="8522" w:type="dxa"/>
+        <w:tblInd w:w="0" w:type="dxa"/>
+        <w:tblBorders>
+          <w:top w:val="single" w:color="auto" w:sz="4" w:space="0"/>
+          <w:left w:val="single" w:color="auto" w:sz="4" w:space="0"/>
+          <w:bottom w:val="single" w:color="auto" w:sz="4" w:space="0"/>
+          <w:right w:val="single" w:color="auto" w:sz="4" w:space="0"/>
+          <w:insideH w:val="single" w:color="auto" w:sz="4" w:space="0"/>
+          <w:insideV w:val="single" w:color="auto" w:sz="4" w:space="0"/>
+        </w:tblBorders>
+        <w:tblLayout w:type="fixed"/>
+        <w:tblCellMar>
+          <w:top w:w="0" w:type="dxa"/>
+          <w:left w:w="108" w:type="dxa"/>
+          <w:bottom w:w="0" w:type="dxa"/>
+          <w:right w:w="108" w:type="dxa"/>
+        </w:tblCellMar>
+      </w:tblPr>
+      <w:tblGrid>
+        <w:gridCol w:w="1629"/>
+        <w:gridCol w:w="6893"/>
+      </w:tblGrid>
+      <w:tr>
+        <w:tblPrEx>
+          <w:tblBorders>
+            <w:top w:val="single" w:color="auto" w:sz="4" w:space="0"/>
+            <w:left w:val="single" w:color="auto" w:sz="4" w:space="0"/>
+            <w:bottom w:val="single" w:color="auto" w:sz="4" w:space="0"/>
+            <w:right w:val="single" w:color="auto" w:sz="4" w:space="0"/>
+            <w:insideH w:val="single" w:color="auto" w:sz="4" w:space="0"/>
+            <w:insideV w:val="single" w:color="auto" w:sz="4" w:space="0"/>
+          </w:tblBorders>
+          <w:tblLayout w:type="fixed"/>
+          <w:tblCellMar>
+            <w:top w:w="0" w:type="dxa"/>
+            <w:left w:w="108" w:type="dxa"/>
+            <w:bottom w:w="0" w:type="dxa"/>
+            <w:right w:w="108" w:type="dxa"/>
+          </w:tblCellMar>
+        </w:tblPrEx>
+        <w:tc>
+          <w:tcPr>
+            <w:tcW w:w="1629" w:type="dxa"/>
+          </w:tcPr>
+          <w:p>
+            <w:pPr>
+              <w:numPr>
+                <w:ilvl w:val="0"/>
+                <w:numId w:val="0"/>
+              </w:numPr>
+              <w:jc w:val="left"/>
+              <w:rPr>
+                <w:rFonts w:hint="eastAsia"/>
+                <w:vertAlign w:val="baseline"/>
+                <w:lang w:val="en-US" w:eastAsia="zh-CN"/>
+              </w:rPr>
+            </w:pPr>
+            <w:r>
+              <w:rPr>
+                <w:rFonts w:hint="eastAsia"/>
+                <w:vertAlign w:val="baseline"/>
+                <w:lang w:val="en-US" w:eastAsia="zh-CN"/>
+              </w:rPr>
+              <w:t>用例名称</w:t>
+            </w:r>
+          </w:p>
+        </w:tc>
+        <w:tc>
+          <w:tcPr>
+            <w:tcW w:w="6893" w:type="dxa"/>
+          </w:tcPr>
+          <w:p>
+            <w:pPr>
+              <w:numPr>
+                <w:ilvl w:val="0"/>
+                <w:numId w:val="0"/>
+              </w:numPr>
+              <w:rPr>
+                <w:rFonts w:hint="eastAsia"/>
+                <w:vertAlign w:val="baseline"/>
+                <w:lang w:val="en-US" w:eastAsia="zh-CN"/>
+              </w:rPr>
+            </w:pPr>
+            <w:r>
+              <w:rPr>
+                <w:rFonts w:hint="eastAsia"/>
+                <w:vertAlign w:val="baseline"/>
+                <w:lang w:val="en-US" w:eastAsia="zh-CN"/>
+              </w:rPr>
+              <w:t>设置</w:t>
+            </w:r>
+          </w:p>
+        </w:tc>
+      </w:tr>
+      <w:tr>
+        <w:tblPrEx>
+          <w:tblBorders>
+            <w:top w:val="single" w:color="auto" w:sz="4" w:space="0"/>
+            <w:left w:val="single" w:color="auto" w:sz="4" w:space="0"/>
+            <w:bottom w:val="single" w:color="auto" w:sz="4" w:space="0"/>
+            <w:right w:val="single" w:color="auto" w:sz="4" w:space="0"/>
+            <w:insideH w:val="single" w:color="auto" w:sz="4" w:space="0"/>
+            <w:insideV w:val="single" w:color="auto" w:sz="4" w:space="0"/>
+          </w:tblBorders>
+          <w:tblLayout w:type="fixed"/>
+          <w:tblCellMar>
+            <w:top w:w="0" w:type="dxa"/>
+            <w:left w:w="108" w:type="dxa"/>
+            <w:bottom w:w="0" w:type="dxa"/>
+            <w:right w:w="108" w:type="dxa"/>
+          </w:tblCellMar>
+        </w:tblPrEx>
+        <w:tc>
+          <w:tcPr>
+            <w:tcW w:w="1629" w:type="dxa"/>
+          </w:tcPr>
+          <w:p>
+            <w:pPr>
+              <w:numPr>
+                <w:ilvl w:val="0"/>
+                <w:numId w:val="0"/>
+              </w:numPr>
+              <w:jc w:val="left"/>
+              <w:rPr>
+                <w:rFonts w:hint="eastAsia"/>
+                <w:vertAlign w:val="baseline"/>
+                <w:lang w:val="en-US" w:eastAsia="zh-CN"/>
+              </w:rPr>
+            </w:pPr>
+            <w:r>
+              <w:rPr>
+                <w:rFonts w:hint="eastAsia"/>
+                <w:vertAlign w:val="baseline"/>
+                <w:lang w:val="en-US" w:eastAsia="zh-CN"/>
+              </w:rPr>
+              <w:t>前置条件</w:t>
+            </w:r>
+          </w:p>
+        </w:tc>
+        <w:tc>
+          <w:tcPr>
+            <w:tcW w:w="6893" w:type="dxa"/>
+          </w:tcPr>
+          <w:p>
+            <w:pPr>
+              <w:numPr>
+                <w:ilvl w:val="0"/>
+                <w:numId w:val="0"/>
+              </w:numPr>
+              <w:rPr>
+                <w:rFonts w:hint="eastAsia"/>
+                <w:vertAlign w:val="baseline"/>
+                <w:lang w:val="en-US" w:eastAsia="zh-CN"/>
+              </w:rPr>
+            </w:pPr>
+            <w:r>
+              <w:rPr>
+                <w:rFonts w:hint="eastAsia"/>
+                <w:vertAlign w:val="baseline"/>
+                <w:lang w:val="en-US" w:eastAsia="zh-CN"/>
+              </w:rPr>
+              <w:t>超级管理员登录</w:t>
+            </w:r>
+          </w:p>
+        </w:tc>
+      </w:tr>
+      <w:tr>
+        <w:tblPrEx>
+          <w:tblBorders>
+            <w:top w:val="single" w:color="auto" w:sz="4" w:space="0"/>
+            <w:left w:val="single" w:color="auto" w:sz="4" w:space="0"/>
+            <w:bottom w:val="single" w:color="auto" w:sz="4" w:space="0"/>
+            <w:right w:val="single" w:color="auto" w:sz="4" w:space="0"/>
+            <w:insideH w:val="single" w:color="auto" w:sz="4" w:space="0"/>
+            <w:insideV w:val="single" w:color="auto" w:sz="4" w:space="0"/>
+          </w:tblBorders>
+          <w:tblLayout w:type="fixed"/>
+          <w:tblCellMar>
+            <w:top w:w="0" w:type="dxa"/>
+            <w:left w:w="108" w:type="dxa"/>
+            <w:bottom w:w="0" w:type="dxa"/>
+            <w:right w:w="108" w:type="dxa"/>
+          </w:tblCellMar>
+        </w:tblPrEx>
+        <w:tc>
+          <w:tcPr>
+            <w:tcW w:w="1629" w:type="dxa"/>
+          </w:tcPr>
+          <w:p>
+            <w:pPr>
+              <w:numPr>
+                <w:ilvl w:val="0"/>
+                <w:numId w:val="0"/>
+              </w:numPr>
+              <w:rPr>
+                <w:rFonts w:hint="eastAsia"/>
+                <w:vertAlign w:val="baseline"/>
+                <w:lang w:val="en-US" w:eastAsia="zh-CN"/>
+              </w:rPr>
+            </w:pPr>
+            <w:r>
+              <w:rPr>
+                <w:rFonts w:hint="eastAsia"/>
+                <w:vertAlign w:val="baseline"/>
+                <w:lang w:val="en-US" w:eastAsia="zh-CN"/>
+              </w:rPr>
+              <w:t>功能</w:t>
+            </w:r>
+          </w:p>
+        </w:tc>
+        <w:tc>
+          <w:tcPr>
+            <w:tcW w:w="6893" w:type="dxa"/>
+          </w:tcPr>
+          <w:p>
+            <w:pPr>
+              <w:numPr>
+                <w:ilvl w:val="0"/>
+                <w:numId w:val="13"/>
+              </w:numPr>
+              <w:tabs>
+                <w:tab w:val="clear" w:pos="312"/>
+              </w:tabs>
+              <w:rPr>
+                <w:rFonts w:hint="eastAsia"/>
+                <w:vertAlign w:val="baseline"/>
+                <w:lang w:val="en-US" w:eastAsia="zh-CN"/>
+              </w:rPr>
+            </w:pPr>
+            <w:r>
+              <w:rPr>
+                <w:rFonts w:hint="eastAsia"/>
+                <w:vertAlign w:val="baseline"/>
+                <w:lang w:val="en-US" w:eastAsia="zh-CN"/>
+              </w:rPr>
+              <w:t>增加超级管理员</w:t>
+            </w:r>
+          </w:p>
+          <w:p>
+            <w:pPr>
+              <w:numPr>
+                <w:ilvl w:val="0"/>
+                <w:numId w:val="13"/>
+              </w:numPr>
+              <w:tabs>
+                <w:tab w:val="clear" w:pos="312"/>
+              </w:tabs>
+              <w:rPr>
+                <w:rFonts w:hint="eastAsia"/>
+                <w:vertAlign w:val="baseline"/>
+                <w:lang w:val="en-US" w:eastAsia="zh-CN"/>
+              </w:rPr>
+            </w:pPr>
+            <w:r>
+              <w:rPr>
+                <w:rFonts w:hint="eastAsia"/>
+                <w:vertAlign w:val="baseline"/>
+                <w:lang w:val="en-US" w:eastAsia="zh-CN"/>
+              </w:rPr>
+              <w:t>删除超级管理员</w:t>
+            </w:r>
+          </w:p>
+        </w:tc>
+      </w:tr>
+      <w:tr>
+        <w:tblPrEx>
+          <w:tblBorders>
+            <w:top w:val="single" w:color="auto" w:sz="4" w:space="0"/>
+            <w:left w:val="single" w:color="auto" w:sz="4" w:space="0"/>
+            <w:bottom w:val="single" w:color="auto" w:sz="4" w:space="0"/>
+            <w:right w:val="single" w:color="auto" w:sz="4" w:space="0"/>
+            <w:insideH w:val="single" w:color="auto" w:sz="4" w:space="0"/>
+            <w:insideV w:val="single" w:color="auto" w:sz="4" w:space="0"/>
+          </w:tblBorders>
+          <w:tblLayout w:type="fixed"/>
+          <w:tblCellMar>
+            <w:top w:w="0" w:type="dxa"/>
+            <w:left w:w="108" w:type="dxa"/>
+            <w:bottom w:w="0" w:type="dxa"/>
+            <w:right w:w="108" w:type="dxa"/>
+          </w:tblCellMar>
+        </w:tblPrEx>
+        <w:tc>
+          <w:tcPr>
+            <w:tcW w:w="1629" w:type="dxa"/>
+          </w:tcPr>
+          <w:p>
+            <w:pPr>
+              <w:numPr>
+                <w:ilvl w:val="0"/>
+                <w:numId w:val="0"/>
+              </w:numPr>
+              <w:rPr>
+                <w:rFonts w:hint="eastAsia"/>
+                <w:vertAlign w:val="baseline"/>
+                <w:lang w:val="en-US" w:eastAsia="zh-CN"/>
+              </w:rPr>
+            </w:pPr>
+            <w:r>
+              <w:rPr>
+                <w:rFonts w:hint="eastAsia"/>
+                <w:vertAlign w:val="baseline"/>
+                <w:lang w:val="en-US" w:eastAsia="zh-CN"/>
+              </w:rPr>
+              <w:t>后置条件</w:t>
+            </w:r>
+          </w:p>
+        </w:tc>
+        <w:tc>
+          <w:tcPr>
+            <w:tcW w:w="6893" w:type="dxa"/>
+          </w:tcPr>
+          <w:p>
+            <w:pPr>
+              <w:numPr>
+                <w:ilvl w:val="0"/>
+                <w:numId w:val="0"/>
+              </w:numPr>
+              <w:rPr>
+                <w:rFonts w:hint="eastAsia"/>
+                <w:vertAlign w:val="baseline"/>
+                <w:lang w:val="en-US" w:eastAsia="zh-CN"/>
+              </w:rPr>
+            </w:pPr>
+            <w:r>
+              <w:rPr>
+                <w:rFonts w:hint="eastAsia"/>
+                <w:vertAlign w:val="baseline"/>
+                <w:lang w:val="en-US" w:eastAsia="zh-CN"/>
+              </w:rPr>
+              <w:t>无</w:t>
+            </w:r>
+          </w:p>
+        </w:tc>
+      </w:tr>
+    </w:tbl>
+    <w:p>
+      <w:pPr>
+        <w:numPr>
+          <w:numId w:val="0"/>
+        </w:numPr>
+        <w:ind w:leftChars="0"/>
+        <w:rPr>
+          <w:rFonts w:hint="eastAsia"/>
+          <w:b w:val="0"/>
+          <w:bCs w:val="0"/>
+          <w:sz w:val="24"/>
+          <w:szCs w:val="24"/>
+          <w:lang w:val="en-US" w:eastAsia="zh-CN"/>
+        </w:rPr>
+      </w:pPr>
+    </w:p>
+    <w:p>
+      <w:pPr>
+        <w:numPr>
+          <w:ilvl w:val="0"/>
+          <w:numId w:val="0"/>
+        </w:numPr>
+        <w:ind w:leftChars="0"/>
+        <w:rPr>
+          <w:rFonts w:hint="eastAsia"/>
+          <w:b/>
+          <w:bCs/>
+          <w:sz w:val="24"/>
+          <w:szCs w:val="24"/>
+          <w:lang w:val="en-US" w:eastAsia="zh-CN"/>
+        </w:rPr>
+      </w:pPr>
+    </w:p>
+    <w:p>
+      <w:pPr>
+        <w:numPr>
+          <w:ilvl w:val="0"/>
+          <w:numId w:val="0"/>
+        </w:numPr>
+        <w:ind w:leftChars="0"/>
+        <w:rPr>
+          <w:rFonts w:hint="eastAsia"/>
+          <w:b/>
+          <w:bCs/>
+          <w:sz w:val="24"/>
+          <w:szCs w:val="24"/>
+          <w:lang w:val="en-US" w:eastAsia="zh-CN"/>
+        </w:rPr>
+      </w:pPr>
+    </w:p>
+    <w:p>
+      <w:pPr>
+        <w:numPr>
+          <w:ilvl w:val="0"/>
+          <w:numId w:val="14"/>
         </w:numPr>
         <w:ind w:leftChars="0"/>
         <w:rPr>
@@ -7836,7 +9862,7 @@
       <w:pPr>
         <w:numPr>
           <w:ilvl w:val="0"/>
-          <w:numId w:val="10"/>
+          <w:numId w:val="14"/>
         </w:numPr>
         <w:ind w:left="0" w:leftChars="0" w:firstLine="0" w:firstLineChars="0"/>
         <w:rPr>
@@ -8403,7 +10429,7 @@
       <w:pPr>
         <w:numPr>
           <w:ilvl w:val="0"/>
-          <w:numId w:val="10"/>
+          <w:numId w:val="14"/>
         </w:numPr>
         <w:ind w:left="0" w:leftChars="0" w:firstLine="0" w:firstLineChars="0"/>
         <w:rPr>
@@ -8933,6 +10959,14 @@
       </w:tr>
       <w:tr>
         <w:tblPrEx>
+          <w:tblBorders>
+            <w:top w:val="single" w:color="auto" w:sz="4" w:space="0"/>
+            <w:left w:val="single" w:color="auto" w:sz="4" w:space="0"/>
+            <w:bottom w:val="single" w:color="auto" w:sz="4" w:space="0"/>
+            <w:right w:val="single" w:color="auto" w:sz="4" w:space="0"/>
+            <w:insideH w:val="single" w:color="auto" w:sz="4" w:space="0"/>
+            <w:insideV w:val="single" w:color="auto" w:sz="4" w:space="0"/>
+          </w:tblBorders>
           <w:tblLayout w:type="fixed"/>
           <w:tblCellMar>
             <w:top w:w="0" w:type="dxa"/>
@@ -9241,6 +11275,1052 @@
           </w:p>
         </w:tc>
       </w:tr>
+      <w:tr>
+        <w:tblPrEx>
+          <w:tblBorders>
+            <w:top w:val="single" w:color="auto" w:sz="4" w:space="0"/>
+            <w:left w:val="single" w:color="auto" w:sz="4" w:space="0"/>
+            <w:bottom w:val="single" w:color="auto" w:sz="4" w:space="0"/>
+            <w:right w:val="single" w:color="auto" w:sz="4" w:space="0"/>
+            <w:insideH w:val="single" w:color="auto" w:sz="4" w:space="0"/>
+            <w:insideV w:val="single" w:color="auto" w:sz="4" w:space="0"/>
+          </w:tblBorders>
+          <w:tblLayout w:type="fixed"/>
+          <w:tblCellMar>
+            <w:top w:w="0" w:type="dxa"/>
+            <w:left w:w="108" w:type="dxa"/>
+            <w:bottom w:w="0" w:type="dxa"/>
+            <w:right w:w="108" w:type="dxa"/>
+          </w:tblCellMar>
+        </w:tblPrEx>
+        <w:tc>
+          <w:tcPr>
+            <w:tcW w:w="2130" w:type="dxa"/>
+          </w:tcPr>
+          <w:p>
+            <w:pPr>
+              <w:numPr>
+                <w:ilvl w:val="0"/>
+                <w:numId w:val="0"/>
+              </w:numPr>
+              <w:jc w:val="center"/>
+              <w:rPr>
+                <w:rFonts w:hint="eastAsia"/>
+                <w:b w:val="0"/>
+                <w:bCs w:val="0"/>
+                <w:sz w:val="21"/>
+                <w:szCs w:val="21"/>
+                <w:vertAlign w:val="baseline"/>
+                <w:lang w:val="en-US" w:eastAsia="zh-CN"/>
+              </w:rPr>
+            </w:pPr>
+            <w:r>
+              <w:rPr>
+                <w:rFonts w:hint="eastAsia"/>
+                <w:b w:val="0"/>
+                <w:bCs w:val="0"/>
+                <w:sz w:val="21"/>
+                <w:szCs w:val="21"/>
+                <w:vertAlign w:val="baseline"/>
+                <w:lang w:val="en-US" w:eastAsia="zh-CN"/>
+              </w:rPr>
+              <w:t>syqyid</w:t>
+            </w:r>
+          </w:p>
+        </w:tc>
+        <w:tc>
+          <w:tcPr>
+            <w:tcW w:w="2130" w:type="dxa"/>
+          </w:tcPr>
+          <w:p>
+            <w:pPr>
+              <w:numPr>
+                <w:ilvl w:val="0"/>
+                <w:numId w:val="0"/>
+              </w:numPr>
+              <w:jc w:val="center"/>
+              <w:rPr>
+                <w:rFonts w:hint="eastAsia"/>
+                <w:b w:val="0"/>
+                <w:bCs w:val="0"/>
+                <w:sz w:val="21"/>
+                <w:szCs w:val="21"/>
+                <w:vertAlign w:val="baseline"/>
+                <w:lang w:val="en-US" w:eastAsia="zh-CN"/>
+              </w:rPr>
+            </w:pPr>
+            <w:r>
+              <w:rPr>
+                <w:rFonts w:hint="eastAsia"/>
+                <w:b w:val="0"/>
+                <w:bCs w:val="0"/>
+                <w:sz w:val="21"/>
+                <w:szCs w:val="21"/>
+                <w:vertAlign w:val="baseline"/>
+                <w:lang w:val="en-US" w:eastAsia="zh-CN"/>
+              </w:rPr>
+              <w:t>varchar(20)</w:t>
+            </w:r>
+          </w:p>
+        </w:tc>
+        <w:tc>
+          <w:tcPr>
+            <w:tcW w:w="2131" w:type="dxa"/>
+          </w:tcPr>
+          <w:p>
+            <w:pPr>
+              <w:numPr>
+                <w:ilvl w:val="0"/>
+                <w:numId w:val="0"/>
+              </w:numPr>
+              <w:jc w:val="center"/>
+              <w:rPr>
+                <w:rFonts w:hint="eastAsia"/>
+                <w:b w:val="0"/>
+                <w:bCs w:val="0"/>
+                <w:sz w:val="21"/>
+                <w:szCs w:val="21"/>
+                <w:vertAlign w:val="baseline"/>
+                <w:lang w:val="en-US" w:eastAsia="zh-CN"/>
+              </w:rPr>
+            </w:pPr>
+            <w:r>
+              <w:rPr>
+                <w:rFonts w:hint="eastAsia"/>
+                <w:b w:val="0"/>
+                <w:bCs w:val="0"/>
+                <w:sz w:val="21"/>
+                <w:szCs w:val="21"/>
+                <w:vertAlign w:val="baseline"/>
+                <w:lang w:val="en-US" w:eastAsia="zh-CN"/>
+              </w:rPr>
+              <w:t>no</w:t>
+            </w:r>
+          </w:p>
+        </w:tc>
+        <w:tc>
+          <w:tcPr>
+            <w:tcW w:w="2131" w:type="dxa"/>
+          </w:tcPr>
+          <w:p>
+            <w:pPr>
+              <w:numPr>
+                <w:ilvl w:val="0"/>
+                <w:numId w:val="0"/>
+              </w:numPr>
+              <w:jc w:val="center"/>
+              <w:rPr>
+                <w:rFonts w:hint="eastAsia"/>
+                <w:b w:val="0"/>
+                <w:bCs w:val="0"/>
+                <w:sz w:val="21"/>
+                <w:szCs w:val="21"/>
+                <w:vertAlign w:val="baseline"/>
+                <w:lang w:val="en-US" w:eastAsia="zh-CN"/>
+              </w:rPr>
+            </w:pPr>
+            <w:r>
+              <w:rPr>
+                <w:rFonts w:hint="eastAsia"/>
+                <w:b w:val="0"/>
+                <w:bCs w:val="0"/>
+                <w:sz w:val="21"/>
+                <w:szCs w:val="21"/>
+                <w:vertAlign w:val="baseline"/>
+                <w:lang w:val="en-US" w:eastAsia="zh-CN"/>
+              </w:rPr>
+              <w:t>溯源企业id</w:t>
+            </w:r>
+            <w:bookmarkStart w:id="0" w:name="_GoBack"/>
+            <w:bookmarkEnd w:id="0"/>
+          </w:p>
+        </w:tc>
+      </w:tr>
+    </w:tbl>
+    <w:p>
+      <w:pPr>
+        <w:numPr>
+          <w:ilvl w:val="0"/>
+          <w:numId w:val="0"/>
+        </w:numPr>
+        <w:ind w:leftChars="0"/>
+        <w:rPr>
+          <w:rFonts w:hint="eastAsia"/>
+          <w:b w:val="0"/>
+          <w:bCs w:val="0"/>
+          <w:sz w:val="21"/>
+          <w:szCs w:val="21"/>
+          <w:lang w:val="en-US" w:eastAsia="zh-CN"/>
+        </w:rPr>
+      </w:pPr>
+    </w:p>
+    <w:p>
+      <w:pPr>
+        <w:numPr>
+          <w:ilvl w:val="0"/>
+          <w:numId w:val="0"/>
+        </w:numPr>
+        <w:ind w:leftChars="0"/>
+        <w:rPr>
+          <w:rFonts w:hint="eastAsia"/>
+          <w:b w:val="0"/>
+          <w:bCs w:val="0"/>
+          <w:sz w:val="21"/>
+          <w:szCs w:val="21"/>
+          <w:lang w:val="en-US" w:eastAsia="zh-CN"/>
+        </w:rPr>
+      </w:pPr>
+    </w:p>
+    <w:p>
+      <w:pPr>
+        <w:numPr>
+          <w:ilvl w:val="0"/>
+          <w:numId w:val="14"/>
+        </w:numPr>
+        <w:ind w:left="0" w:leftChars="0" w:firstLine="0" w:firstLineChars="0"/>
+        <w:rPr>
+          <w:rFonts w:hint="eastAsia"/>
+          <w:b w:val="0"/>
+          <w:bCs w:val="0"/>
+          <w:sz w:val="21"/>
+          <w:szCs w:val="21"/>
+          <w:lang w:val="en-US" w:eastAsia="zh-CN"/>
+        </w:rPr>
+      </w:pPr>
+      <w:r>
+        <w:rPr>
+          <w:rFonts w:hint="eastAsia"/>
+          <w:b w:val="0"/>
+          <w:bCs w:val="0"/>
+          <w:sz w:val="21"/>
+          <w:szCs w:val="21"/>
+          <w:lang w:val="en-US" w:eastAsia="zh-CN"/>
+        </w:rPr>
+        <w:t>超级管理员表</w:t>
+      </w:r>
+    </w:p>
+    <w:tbl>
+      <w:tblPr>
+        <w:tblStyle w:val="7"/>
+        <w:tblW w:w="8522" w:type="dxa"/>
+        <w:tblInd w:w="0" w:type="dxa"/>
+        <w:tblBorders>
+          <w:top w:val="single" w:color="auto" w:sz="4" w:space="0"/>
+          <w:left w:val="single" w:color="auto" w:sz="4" w:space="0"/>
+          <w:bottom w:val="single" w:color="auto" w:sz="4" w:space="0"/>
+          <w:right w:val="single" w:color="auto" w:sz="4" w:space="0"/>
+          <w:insideH w:val="single" w:color="auto" w:sz="4" w:space="0"/>
+          <w:insideV w:val="single" w:color="auto" w:sz="4" w:space="0"/>
+        </w:tblBorders>
+        <w:tblLayout w:type="fixed"/>
+        <w:tblCellMar>
+          <w:top w:w="0" w:type="dxa"/>
+          <w:left w:w="108" w:type="dxa"/>
+          <w:bottom w:w="0" w:type="dxa"/>
+          <w:right w:w="108" w:type="dxa"/>
+        </w:tblCellMar>
+      </w:tblPr>
+      <w:tblGrid>
+        <w:gridCol w:w="2130"/>
+        <w:gridCol w:w="2130"/>
+        <w:gridCol w:w="2131"/>
+        <w:gridCol w:w="2131"/>
+      </w:tblGrid>
+      <w:tr>
+        <w:tblPrEx>
+          <w:tblBorders>
+            <w:top w:val="single" w:color="auto" w:sz="4" w:space="0"/>
+            <w:left w:val="single" w:color="auto" w:sz="4" w:space="0"/>
+            <w:bottom w:val="single" w:color="auto" w:sz="4" w:space="0"/>
+            <w:right w:val="single" w:color="auto" w:sz="4" w:space="0"/>
+            <w:insideH w:val="single" w:color="auto" w:sz="4" w:space="0"/>
+            <w:insideV w:val="single" w:color="auto" w:sz="4" w:space="0"/>
+          </w:tblBorders>
+          <w:tblLayout w:type="fixed"/>
+          <w:tblCellMar>
+            <w:top w:w="0" w:type="dxa"/>
+            <w:left w:w="108" w:type="dxa"/>
+            <w:bottom w:w="0" w:type="dxa"/>
+            <w:right w:w="108" w:type="dxa"/>
+          </w:tblCellMar>
+        </w:tblPrEx>
+        <w:tc>
+          <w:tcPr>
+            <w:tcW w:w="2130" w:type="dxa"/>
+          </w:tcPr>
+          <w:p>
+            <w:pPr>
+              <w:numPr>
+                <w:ilvl w:val="0"/>
+                <w:numId w:val="0"/>
+              </w:numPr>
+              <w:jc w:val="center"/>
+              <w:rPr>
+                <w:rFonts w:hint="eastAsia"/>
+                <w:b w:val="0"/>
+                <w:bCs w:val="0"/>
+                <w:sz w:val="21"/>
+                <w:szCs w:val="21"/>
+                <w:vertAlign w:val="baseline"/>
+                <w:lang w:val="en-US" w:eastAsia="zh-CN"/>
+              </w:rPr>
+            </w:pPr>
+            <w:r>
+              <w:rPr>
+                <w:rFonts w:hint="eastAsia"/>
+                <w:b w:val="0"/>
+                <w:bCs w:val="0"/>
+                <w:sz w:val="21"/>
+                <w:szCs w:val="21"/>
+                <w:vertAlign w:val="baseline"/>
+                <w:lang w:val="en-US" w:eastAsia="zh-CN"/>
+              </w:rPr>
+              <w:t>字段名</w:t>
+            </w:r>
+          </w:p>
+        </w:tc>
+        <w:tc>
+          <w:tcPr>
+            <w:tcW w:w="2130" w:type="dxa"/>
+          </w:tcPr>
+          <w:p>
+            <w:pPr>
+              <w:numPr>
+                <w:ilvl w:val="0"/>
+                <w:numId w:val="0"/>
+              </w:numPr>
+              <w:jc w:val="center"/>
+              <w:rPr>
+                <w:rFonts w:hint="eastAsia"/>
+                <w:b w:val="0"/>
+                <w:bCs w:val="0"/>
+                <w:sz w:val="21"/>
+                <w:szCs w:val="21"/>
+                <w:vertAlign w:val="baseline"/>
+                <w:lang w:val="en-US" w:eastAsia="zh-CN"/>
+              </w:rPr>
+            </w:pPr>
+            <w:r>
+              <w:rPr>
+                <w:rFonts w:hint="eastAsia"/>
+                <w:b w:val="0"/>
+                <w:bCs w:val="0"/>
+                <w:sz w:val="21"/>
+                <w:szCs w:val="21"/>
+                <w:vertAlign w:val="baseline"/>
+                <w:lang w:val="en-US" w:eastAsia="zh-CN"/>
+              </w:rPr>
+              <w:t>数据类型</w:t>
+            </w:r>
+          </w:p>
+        </w:tc>
+        <w:tc>
+          <w:tcPr>
+            <w:tcW w:w="2131" w:type="dxa"/>
+          </w:tcPr>
+          <w:p>
+            <w:pPr>
+              <w:numPr>
+                <w:ilvl w:val="0"/>
+                <w:numId w:val="0"/>
+              </w:numPr>
+              <w:jc w:val="center"/>
+              <w:rPr>
+                <w:rFonts w:hint="eastAsia"/>
+                <w:b w:val="0"/>
+                <w:bCs w:val="0"/>
+                <w:sz w:val="21"/>
+                <w:szCs w:val="21"/>
+                <w:vertAlign w:val="baseline"/>
+                <w:lang w:val="en-US" w:eastAsia="zh-CN"/>
+              </w:rPr>
+            </w:pPr>
+            <w:r>
+              <w:rPr>
+                <w:rFonts w:hint="eastAsia"/>
+                <w:b w:val="0"/>
+                <w:bCs w:val="0"/>
+                <w:sz w:val="21"/>
+                <w:szCs w:val="21"/>
+                <w:vertAlign w:val="baseline"/>
+                <w:lang w:val="en-US" w:eastAsia="zh-CN"/>
+              </w:rPr>
+              <w:t>是否可为空</w:t>
+            </w:r>
+          </w:p>
+        </w:tc>
+        <w:tc>
+          <w:tcPr>
+            <w:tcW w:w="2131" w:type="dxa"/>
+          </w:tcPr>
+          <w:p>
+            <w:pPr>
+              <w:numPr>
+                <w:ilvl w:val="0"/>
+                <w:numId w:val="0"/>
+              </w:numPr>
+              <w:jc w:val="center"/>
+              <w:rPr>
+                <w:rFonts w:hint="eastAsia"/>
+                <w:b w:val="0"/>
+                <w:bCs w:val="0"/>
+                <w:sz w:val="21"/>
+                <w:szCs w:val="21"/>
+                <w:vertAlign w:val="baseline"/>
+                <w:lang w:val="en-US" w:eastAsia="zh-CN"/>
+              </w:rPr>
+            </w:pPr>
+            <w:r>
+              <w:rPr>
+                <w:rFonts w:hint="eastAsia"/>
+                <w:b w:val="0"/>
+                <w:bCs w:val="0"/>
+                <w:sz w:val="21"/>
+                <w:szCs w:val="21"/>
+                <w:vertAlign w:val="baseline"/>
+                <w:lang w:val="en-US" w:eastAsia="zh-CN"/>
+              </w:rPr>
+              <w:t>说明</w:t>
+            </w:r>
+          </w:p>
+        </w:tc>
+      </w:tr>
+      <w:tr>
+        <w:tblPrEx>
+          <w:tblBorders>
+            <w:top w:val="single" w:color="auto" w:sz="4" w:space="0"/>
+            <w:left w:val="single" w:color="auto" w:sz="4" w:space="0"/>
+            <w:bottom w:val="single" w:color="auto" w:sz="4" w:space="0"/>
+            <w:right w:val="single" w:color="auto" w:sz="4" w:space="0"/>
+            <w:insideH w:val="single" w:color="auto" w:sz="4" w:space="0"/>
+            <w:insideV w:val="single" w:color="auto" w:sz="4" w:space="0"/>
+          </w:tblBorders>
+          <w:tblLayout w:type="fixed"/>
+          <w:tblCellMar>
+            <w:top w:w="0" w:type="dxa"/>
+            <w:left w:w="108" w:type="dxa"/>
+            <w:bottom w:w="0" w:type="dxa"/>
+            <w:right w:w="108" w:type="dxa"/>
+          </w:tblCellMar>
+        </w:tblPrEx>
+        <w:tc>
+          <w:tcPr>
+            <w:tcW w:w="2130" w:type="dxa"/>
+          </w:tcPr>
+          <w:p>
+            <w:pPr>
+              <w:numPr>
+                <w:ilvl w:val="0"/>
+                <w:numId w:val="0"/>
+              </w:numPr>
+              <w:jc w:val="center"/>
+              <w:rPr>
+                <w:rFonts w:hint="eastAsia"/>
+                <w:b w:val="0"/>
+                <w:bCs w:val="0"/>
+                <w:sz w:val="21"/>
+                <w:szCs w:val="21"/>
+                <w:vertAlign w:val="baseline"/>
+                <w:lang w:val="en-US" w:eastAsia="zh-CN"/>
+              </w:rPr>
+            </w:pPr>
+            <w:r>
+              <w:rPr>
+                <w:rFonts w:hint="eastAsia"/>
+                <w:b w:val="0"/>
+                <w:bCs w:val="0"/>
+                <w:sz w:val="21"/>
+                <w:szCs w:val="21"/>
+                <w:vertAlign w:val="baseline"/>
+                <w:lang w:val="en-US" w:eastAsia="zh-CN"/>
+              </w:rPr>
+              <w:t>id</w:t>
+            </w:r>
+          </w:p>
+        </w:tc>
+        <w:tc>
+          <w:tcPr>
+            <w:tcW w:w="2130" w:type="dxa"/>
+          </w:tcPr>
+          <w:p>
+            <w:pPr>
+              <w:numPr>
+                <w:ilvl w:val="0"/>
+                <w:numId w:val="0"/>
+              </w:numPr>
+              <w:jc w:val="center"/>
+              <w:rPr>
+                <w:rFonts w:hint="eastAsia"/>
+                <w:b w:val="0"/>
+                <w:bCs w:val="0"/>
+                <w:sz w:val="21"/>
+                <w:szCs w:val="21"/>
+                <w:vertAlign w:val="baseline"/>
+                <w:lang w:val="en-US" w:eastAsia="zh-CN"/>
+              </w:rPr>
+            </w:pPr>
+            <w:r>
+              <w:rPr>
+                <w:rFonts w:hint="eastAsia"/>
+                <w:b w:val="0"/>
+                <w:bCs w:val="0"/>
+                <w:sz w:val="21"/>
+                <w:szCs w:val="21"/>
+                <w:vertAlign w:val="baseline"/>
+                <w:lang w:val="en-US" w:eastAsia="zh-CN"/>
+              </w:rPr>
+              <w:t>varchar(20)</w:t>
+            </w:r>
+          </w:p>
+        </w:tc>
+        <w:tc>
+          <w:tcPr>
+            <w:tcW w:w="2131" w:type="dxa"/>
+          </w:tcPr>
+          <w:p>
+            <w:pPr>
+              <w:numPr>
+                <w:ilvl w:val="0"/>
+                <w:numId w:val="0"/>
+              </w:numPr>
+              <w:jc w:val="center"/>
+              <w:rPr>
+                <w:rFonts w:hint="eastAsia"/>
+                <w:b w:val="0"/>
+                <w:bCs w:val="0"/>
+                <w:sz w:val="21"/>
+                <w:szCs w:val="21"/>
+                <w:vertAlign w:val="baseline"/>
+                <w:lang w:val="en-US" w:eastAsia="zh-CN"/>
+              </w:rPr>
+            </w:pPr>
+            <w:r>
+              <w:rPr>
+                <w:rFonts w:hint="eastAsia"/>
+                <w:b w:val="0"/>
+                <w:bCs w:val="0"/>
+                <w:sz w:val="21"/>
+                <w:szCs w:val="21"/>
+                <w:vertAlign w:val="baseline"/>
+                <w:lang w:val="en-US" w:eastAsia="zh-CN"/>
+              </w:rPr>
+              <w:t>no</w:t>
+            </w:r>
+          </w:p>
+        </w:tc>
+        <w:tc>
+          <w:tcPr>
+            <w:tcW w:w="2131" w:type="dxa"/>
+          </w:tcPr>
+          <w:p>
+            <w:pPr>
+              <w:numPr>
+                <w:ilvl w:val="0"/>
+                <w:numId w:val="0"/>
+              </w:numPr>
+              <w:jc w:val="center"/>
+              <w:rPr>
+                <w:rFonts w:hint="eastAsia"/>
+                <w:b w:val="0"/>
+                <w:bCs w:val="0"/>
+                <w:sz w:val="21"/>
+                <w:szCs w:val="21"/>
+                <w:vertAlign w:val="baseline"/>
+                <w:lang w:val="en-US" w:eastAsia="zh-CN"/>
+              </w:rPr>
+            </w:pPr>
+            <w:r>
+              <w:rPr>
+                <w:rFonts w:hint="eastAsia"/>
+                <w:b w:val="0"/>
+                <w:bCs w:val="0"/>
+                <w:sz w:val="21"/>
+                <w:szCs w:val="21"/>
+                <w:vertAlign w:val="baseline"/>
+                <w:lang w:val="en-US" w:eastAsia="zh-CN"/>
+              </w:rPr>
+              <w:t>id</w:t>
+            </w:r>
+          </w:p>
+        </w:tc>
+      </w:tr>
+      <w:tr>
+        <w:tblPrEx>
+          <w:tblBorders>
+            <w:top w:val="single" w:color="auto" w:sz="4" w:space="0"/>
+            <w:left w:val="single" w:color="auto" w:sz="4" w:space="0"/>
+            <w:bottom w:val="single" w:color="auto" w:sz="4" w:space="0"/>
+            <w:right w:val="single" w:color="auto" w:sz="4" w:space="0"/>
+            <w:insideH w:val="single" w:color="auto" w:sz="4" w:space="0"/>
+            <w:insideV w:val="single" w:color="auto" w:sz="4" w:space="0"/>
+          </w:tblBorders>
+          <w:tblLayout w:type="fixed"/>
+          <w:tblCellMar>
+            <w:top w:w="0" w:type="dxa"/>
+            <w:left w:w="108" w:type="dxa"/>
+            <w:bottom w:w="0" w:type="dxa"/>
+            <w:right w:w="108" w:type="dxa"/>
+          </w:tblCellMar>
+        </w:tblPrEx>
+        <w:tc>
+          <w:tcPr>
+            <w:tcW w:w="2130" w:type="dxa"/>
+          </w:tcPr>
+          <w:p>
+            <w:pPr>
+              <w:numPr>
+                <w:ilvl w:val="0"/>
+                <w:numId w:val="0"/>
+              </w:numPr>
+              <w:jc w:val="center"/>
+              <w:rPr>
+                <w:rFonts w:hint="eastAsia"/>
+                <w:b w:val="0"/>
+                <w:bCs w:val="0"/>
+                <w:sz w:val="21"/>
+                <w:szCs w:val="21"/>
+                <w:vertAlign w:val="baseline"/>
+                <w:lang w:val="en-US" w:eastAsia="zh-CN"/>
+              </w:rPr>
+            </w:pPr>
+            <w:r>
+              <w:rPr>
+                <w:rFonts w:hint="eastAsia"/>
+                <w:b w:val="0"/>
+                <w:bCs w:val="0"/>
+                <w:sz w:val="21"/>
+                <w:szCs w:val="21"/>
+                <w:vertAlign w:val="baseline"/>
+                <w:lang w:val="en-US" w:eastAsia="zh-CN"/>
+              </w:rPr>
+              <w:t>zh</w:t>
+            </w:r>
+          </w:p>
+        </w:tc>
+        <w:tc>
+          <w:tcPr>
+            <w:tcW w:w="2130" w:type="dxa"/>
+          </w:tcPr>
+          <w:p>
+            <w:pPr>
+              <w:numPr>
+                <w:ilvl w:val="0"/>
+                <w:numId w:val="0"/>
+              </w:numPr>
+              <w:jc w:val="center"/>
+              <w:rPr>
+                <w:rFonts w:hint="eastAsia"/>
+                <w:b w:val="0"/>
+                <w:bCs w:val="0"/>
+                <w:sz w:val="21"/>
+                <w:szCs w:val="21"/>
+                <w:vertAlign w:val="baseline"/>
+                <w:lang w:val="en-US" w:eastAsia="zh-CN"/>
+              </w:rPr>
+            </w:pPr>
+            <w:r>
+              <w:rPr>
+                <w:rFonts w:hint="eastAsia"/>
+                <w:b w:val="0"/>
+                <w:bCs w:val="0"/>
+                <w:sz w:val="21"/>
+                <w:szCs w:val="21"/>
+                <w:vertAlign w:val="baseline"/>
+                <w:lang w:val="en-US" w:eastAsia="zh-CN"/>
+              </w:rPr>
+              <w:t>varchar(20)</w:t>
+            </w:r>
+          </w:p>
+        </w:tc>
+        <w:tc>
+          <w:tcPr>
+            <w:tcW w:w="2131" w:type="dxa"/>
+          </w:tcPr>
+          <w:p>
+            <w:pPr>
+              <w:numPr>
+                <w:ilvl w:val="0"/>
+                <w:numId w:val="0"/>
+              </w:numPr>
+              <w:jc w:val="center"/>
+              <w:rPr>
+                <w:rFonts w:hint="eastAsia"/>
+                <w:b w:val="0"/>
+                <w:bCs w:val="0"/>
+                <w:sz w:val="21"/>
+                <w:szCs w:val="21"/>
+                <w:vertAlign w:val="baseline"/>
+                <w:lang w:val="en-US" w:eastAsia="zh-CN"/>
+              </w:rPr>
+            </w:pPr>
+            <w:r>
+              <w:rPr>
+                <w:rFonts w:hint="eastAsia"/>
+                <w:b w:val="0"/>
+                <w:bCs w:val="0"/>
+                <w:sz w:val="21"/>
+                <w:szCs w:val="21"/>
+                <w:vertAlign w:val="baseline"/>
+                <w:lang w:val="en-US" w:eastAsia="zh-CN"/>
+              </w:rPr>
+              <w:t>no</w:t>
+            </w:r>
+          </w:p>
+        </w:tc>
+        <w:tc>
+          <w:tcPr>
+            <w:tcW w:w="2131" w:type="dxa"/>
+          </w:tcPr>
+          <w:p>
+            <w:pPr>
+              <w:numPr>
+                <w:ilvl w:val="0"/>
+                <w:numId w:val="0"/>
+              </w:numPr>
+              <w:jc w:val="center"/>
+              <w:rPr>
+                <w:rFonts w:hint="eastAsia"/>
+                <w:b w:val="0"/>
+                <w:bCs w:val="0"/>
+                <w:sz w:val="21"/>
+                <w:szCs w:val="21"/>
+                <w:vertAlign w:val="baseline"/>
+                <w:lang w:val="en-US" w:eastAsia="zh-CN"/>
+              </w:rPr>
+            </w:pPr>
+            <w:r>
+              <w:rPr>
+                <w:rFonts w:hint="eastAsia"/>
+                <w:b w:val="0"/>
+                <w:bCs w:val="0"/>
+                <w:sz w:val="21"/>
+                <w:szCs w:val="21"/>
+                <w:vertAlign w:val="baseline"/>
+                <w:lang w:val="en-US" w:eastAsia="zh-CN"/>
+              </w:rPr>
+              <w:t>账号</w:t>
+            </w:r>
+          </w:p>
+        </w:tc>
+      </w:tr>
+      <w:tr>
+        <w:tblPrEx>
+          <w:tblBorders>
+            <w:top w:val="single" w:color="auto" w:sz="4" w:space="0"/>
+            <w:left w:val="single" w:color="auto" w:sz="4" w:space="0"/>
+            <w:bottom w:val="single" w:color="auto" w:sz="4" w:space="0"/>
+            <w:right w:val="single" w:color="auto" w:sz="4" w:space="0"/>
+            <w:insideH w:val="single" w:color="auto" w:sz="4" w:space="0"/>
+            <w:insideV w:val="single" w:color="auto" w:sz="4" w:space="0"/>
+          </w:tblBorders>
+          <w:tblLayout w:type="fixed"/>
+          <w:tblCellMar>
+            <w:top w:w="0" w:type="dxa"/>
+            <w:left w:w="108" w:type="dxa"/>
+            <w:bottom w:w="0" w:type="dxa"/>
+            <w:right w:w="108" w:type="dxa"/>
+          </w:tblCellMar>
+        </w:tblPrEx>
+        <w:tc>
+          <w:tcPr>
+            <w:tcW w:w="2130" w:type="dxa"/>
+          </w:tcPr>
+          <w:p>
+            <w:pPr>
+              <w:numPr>
+                <w:ilvl w:val="0"/>
+                <w:numId w:val="0"/>
+              </w:numPr>
+              <w:jc w:val="center"/>
+              <w:rPr>
+                <w:rFonts w:hint="eastAsia"/>
+                <w:b w:val="0"/>
+                <w:bCs w:val="0"/>
+                <w:sz w:val="21"/>
+                <w:szCs w:val="21"/>
+                <w:vertAlign w:val="baseline"/>
+                <w:lang w:val="en-US" w:eastAsia="zh-CN"/>
+              </w:rPr>
+            </w:pPr>
+            <w:r>
+              <w:rPr>
+                <w:rFonts w:hint="eastAsia"/>
+                <w:b w:val="0"/>
+                <w:bCs w:val="0"/>
+                <w:sz w:val="21"/>
+                <w:szCs w:val="21"/>
+                <w:vertAlign w:val="baseline"/>
+                <w:lang w:val="en-US" w:eastAsia="zh-CN"/>
+              </w:rPr>
+              <w:t>mm</w:t>
+            </w:r>
+          </w:p>
+        </w:tc>
+        <w:tc>
+          <w:tcPr>
+            <w:tcW w:w="2130" w:type="dxa"/>
+          </w:tcPr>
+          <w:p>
+            <w:pPr>
+              <w:numPr>
+                <w:ilvl w:val="0"/>
+                <w:numId w:val="0"/>
+              </w:numPr>
+              <w:jc w:val="center"/>
+              <w:rPr>
+                <w:rFonts w:hint="eastAsia"/>
+                <w:b w:val="0"/>
+                <w:bCs w:val="0"/>
+                <w:sz w:val="21"/>
+                <w:szCs w:val="21"/>
+                <w:vertAlign w:val="baseline"/>
+                <w:lang w:val="en-US" w:eastAsia="zh-CN"/>
+              </w:rPr>
+            </w:pPr>
+            <w:r>
+              <w:rPr>
+                <w:rFonts w:hint="eastAsia"/>
+                <w:b w:val="0"/>
+                <w:bCs w:val="0"/>
+                <w:sz w:val="21"/>
+                <w:szCs w:val="21"/>
+                <w:vertAlign w:val="baseline"/>
+                <w:lang w:val="en-US" w:eastAsia="zh-CN"/>
+              </w:rPr>
+              <w:t>varchar(20)</w:t>
+            </w:r>
+          </w:p>
+        </w:tc>
+        <w:tc>
+          <w:tcPr>
+            <w:tcW w:w="2131" w:type="dxa"/>
+          </w:tcPr>
+          <w:p>
+            <w:pPr>
+              <w:numPr>
+                <w:ilvl w:val="0"/>
+                <w:numId w:val="0"/>
+              </w:numPr>
+              <w:jc w:val="center"/>
+              <w:rPr>
+                <w:rFonts w:hint="eastAsia"/>
+                <w:b w:val="0"/>
+                <w:bCs w:val="0"/>
+                <w:sz w:val="21"/>
+                <w:szCs w:val="21"/>
+                <w:vertAlign w:val="baseline"/>
+                <w:lang w:val="en-US" w:eastAsia="zh-CN"/>
+              </w:rPr>
+            </w:pPr>
+            <w:r>
+              <w:rPr>
+                <w:rFonts w:hint="eastAsia"/>
+                <w:b w:val="0"/>
+                <w:bCs w:val="0"/>
+                <w:sz w:val="21"/>
+                <w:szCs w:val="21"/>
+                <w:vertAlign w:val="baseline"/>
+                <w:lang w:val="en-US" w:eastAsia="zh-CN"/>
+              </w:rPr>
+              <w:t>no</w:t>
+            </w:r>
+          </w:p>
+        </w:tc>
+        <w:tc>
+          <w:tcPr>
+            <w:tcW w:w="2131" w:type="dxa"/>
+          </w:tcPr>
+          <w:p>
+            <w:pPr>
+              <w:numPr>
+                <w:ilvl w:val="0"/>
+                <w:numId w:val="0"/>
+              </w:numPr>
+              <w:jc w:val="center"/>
+              <w:rPr>
+                <w:rFonts w:hint="eastAsia"/>
+                <w:b w:val="0"/>
+                <w:bCs w:val="0"/>
+                <w:sz w:val="21"/>
+                <w:szCs w:val="21"/>
+                <w:vertAlign w:val="baseline"/>
+                <w:lang w:val="en-US" w:eastAsia="zh-CN"/>
+              </w:rPr>
+            </w:pPr>
+            <w:r>
+              <w:rPr>
+                <w:rFonts w:hint="eastAsia"/>
+                <w:b w:val="0"/>
+                <w:bCs w:val="0"/>
+                <w:sz w:val="21"/>
+                <w:szCs w:val="21"/>
+                <w:vertAlign w:val="baseline"/>
+                <w:lang w:val="en-US" w:eastAsia="zh-CN"/>
+              </w:rPr>
+              <w:t>密码</w:t>
+            </w:r>
+          </w:p>
+        </w:tc>
+      </w:tr>
+      <w:tr>
+        <w:tblPrEx>
+          <w:tblBorders>
+            <w:top w:val="single" w:color="auto" w:sz="4" w:space="0"/>
+            <w:left w:val="single" w:color="auto" w:sz="4" w:space="0"/>
+            <w:bottom w:val="single" w:color="auto" w:sz="4" w:space="0"/>
+            <w:right w:val="single" w:color="auto" w:sz="4" w:space="0"/>
+            <w:insideH w:val="single" w:color="auto" w:sz="4" w:space="0"/>
+            <w:insideV w:val="single" w:color="auto" w:sz="4" w:space="0"/>
+          </w:tblBorders>
+          <w:tblLayout w:type="fixed"/>
+          <w:tblCellMar>
+            <w:top w:w="0" w:type="dxa"/>
+            <w:left w:w="108" w:type="dxa"/>
+            <w:bottom w:w="0" w:type="dxa"/>
+            <w:right w:w="108" w:type="dxa"/>
+          </w:tblCellMar>
+        </w:tblPrEx>
+        <w:tc>
+          <w:tcPr>
+            <w:tcW w:w="2130" w:type="dxa"/>
+          </w:tcPr>
+          <w:p>
+            <w:pPr>
+              <w:numPr>
+                <w:ilvl w:val="0"/>
+                <w:numId w:val="0"/>
+              </w:numPr>
+              <w:jc w:val="center"/>
+              <w:rPr>
+                <w:rFonts w:hint="eastAsia"/>
+                <w:b w:val="0"/>
+                <w:bCs w:val="0"/>
+                <w:sz w:val="21"/>
+                <w:szCs w:val="21"/>
+                <w:vertAlign w:val="baseline"/>
+                <w:lang w:val="en-US" w:eastAsia="zh-CN"/>
+              </w:rPr>
+            </w:pPr>
+            <w:r>
+              <w:rPr>
+                <w:rFonts w:hint="eastAsia"/>
+                <w:b w:val="0"/>
+                <w:bCs w:val="0"/>
+                <w:sz w:val="21"/>
+                <w:szCs w:val="21"/>
+                <w:vertAlign w:val="baseline"/>
+                <w:lang w:val="en-US" w:eastAsia="zh-CN"/>
+              </w:rPr>
+              <w:t>mc</w:t>
+            </w:r>
+          </w:p>
+        </w:tc>
+        <w:tc>
+          <w:tcPr>
+            <w:tcW w:w="2130" w:type="dxa"/>
+          </w:tcPr>
+          <w:p>
+            <w:pPr>
+              <w:numPr>
+                <w:ilvl w:val="0"/>
+                <w:numId w:val="0"/>
+              </w:numPr>
+              <w:jc w:val="center"/>
+              <w:rPr>
+                <w:rFonts w:hint="eastAsia"/>
+                <w:b w:val="0"/>
+                <w:bCs w:val="0"/>
+                <w:sz w:val="21"/>
+                <w:szCs w:val="21"/>
+                <w:vertAlign w:val="baseline"/>
+                <w:lang w:val="en-US" w:eastAsia="zh-CN"/>
+              </w:rPr>
+            </w:pPr>
+            <w:r>
+              <w:rPr>
+                <w:rFonts w:hint="eastAsia"/>
+                <w:b w:val="0"/>
+                <w:bCs w:val="0"/>
+                <w:sz w:val="21"/>
+                <w:szCs w:val="21"/>
+                <w:vertAlign w:val="baseline"/>
+                <w:lang w:val="en-US" w:eastAsia="zh-CN"/>
+              </w:rPr>
+              <w:t>varchar(20)</w:t>
+            </w:r>
+          </w:p>
+        </w:tc>
+        <w:tc>
+          <w:tcPr>
+            <w:tcW w:w="2131" w:type="dxa"/>
+          </w:tcPr>
+          <w:p>
+            <w:pPr>
+              <w:numPr>
+                <w:ilvl w:val="0"/>
+                <w:numId w:val="0"/>
+              </w:numPr>
+              <w:jc w:val="center"/>
+              <w:rPr>
+                <w:rFonts w:hint="eastAsia"/>
+                <w:b w:val="0"/>
+                <w:bCs w:val="0"/>
+                <w:sz w:val="21"/>
+                <w:szCs w:val="21"/>
+                <w:vertAlign w:val="baseline"/>
+                <w:lang w:val="en-US" w:eastAsia="zh-CN"/>
+              </w:rPr>
+            </w:pPr>
+            <w:r>
+              <w:rPr>
+                <w:rFonts w:hint="eastAsia"/>
+                <w:b w:val="0"/>
+                <w:bCs w:val="0"/>
+                <w:sz w:val="21"/>
+                <w:szCs w:val="21"/>
+                <w:vertAlign w:val="baseline"/>
+                <w:lang w:val="en-US" w:eastAsia="zh-CN"/>
+              </w:rPr>
+              <w:t>no</w:t>
+            </w:r>
+          </w:p>
+        </w:tc>
+        <w:tc>
+          <w:tcPr>
+            <w:tcW w:w="2131" w:type="dxa"/>
+          </w:tcPr>
+          <w:p>
+            <w:pPr>
+              <w:numPr>
+                <w:ilvl w:val="0"/>
+                <w:numId w:val="0"/>
+              </w:numPr>
+              <w:jc w:val="center"/>
+              <w:rPr>
+                <w:rFonts w:hint="eastAsia"/>
+                <w:b w:val="0"/>
+                <w:bCs w:val="0"/>
+                <w:sz w:val="21"/>
+                <w:szCs w:val="21"/>
+                <w:vertAlign w:val="baseline"/>
+                <w:lang w:val="en-US" w:eastAsia="zh-CN"/>
+              </w:rPr>
+            </w:pPr>
+            <w:r>
+              <w:rPr>
+                <w:rFonts w:hint="eastAsia"/>
+                <w:b w:val="0"/>
+                <w:bCs w:val="0"/>
+                <w:sz w:val="21"/>
+                <w:szCs w:val="21"/>
+                <w:vertAlign w:val="baseline"/>
+                <w:lang w:val="en-US" w:eastAsia="zh-CN"/>
+              </w:rPr>
+              <w:t>名称</w:t>
+            </w:r>
+          </w:p>
+        </w:tc>
+      </w:tr>
     </w:tbl>
     <w:p>
       <w:pPr>
@@ -9258,6 +12338,391 @@
         </w:rPr>
       </w:pPr>
     </w:p>
+    <w:p>
+      <w:pPr>
+        <w:numPr>
+          <w:ilvl w:val="0"/>
+          <w:numId w:val="0"/>
+        </w:numPr>
+        <w:ind w:leftChars="0"/>
+        <w:rPr>
+          <w:rFonts w:hint="eastAsia"/>
+          <w:b w:val="0"/>
+          <w:bCs w:val="0"/>
+          <w:sz w:val="21"/>
+          <w:szCs w:val="21"/>
+          <w:lang w:val="en-US" w:eastAsia="zh-CN"/>
+        </w:rPr>
+      </w:pPr>
+    </w:p>
+    <w:p>
+      <w:pPr>
+        <w:numPr>
+          <w:ilvl w:val="0"/>
+          <w:numId w:val="15"/>
+        </w:numPr>
+        <w:ind w:leftChars="0"/>
+        <w:rPr>
+          <w:rFonts w:hint="eastAsia"/>
+          <w:b/>
+          <w:bCs/>
+          <w:sz w:val="28"/>
+          <w:szCs w:val="28"/>
+          <w:lang w:val="en-US" w:eastAsia="zh-CN"/>
+        </w:rPr>
+      </w:pPr>
+      <w:r>
+        <w:rPr>
+          <w:rFonts w:hint="eastAsia"/>
+          <w:b/>
+          <w:bCs/>
+          <w:sz w:val="28"/>
+          <w:szCs w:val="28"/>
+          <w:lang w:val="en-US" w:eastAsia="zh-CN"/>
+        </w:rPr>
+        <w:t>用户</w:t>
+      </w:r>
+    </w:p>
+    <w:p>
+      <w:pPr>
+        <w:numPr>
+          <w:ilvl w:val="0"/>
+          <w:numId w:val="16"/>
+        </w:numPr>
+        <w:rPr>
+          <w:rFonts w:hint="eastAsia"/>
+          <w:b w:val="0"/>
+          <w:bCs w:val="0"/>
+          <w:sz w:val="21"/>
+          <w:szCs w:val="21"/>
+          <w:lang w:val="en-US" w:eastAsia="zh-CN"/>
+        </w:rPr>
+      </w:pPr>
+      <w:r>
+        <w:rPr>
+          <w:rFonts w:hint="eastAsia"/>
+          <w:b w:val="0"/>
+          <w:bCs w:val="0"/>
+          <w:sz w:val="21"/>
+          <w:szCs w:val="21"/>
+          <w:lang w:val="en-US" w:eastAsia="zh-CN"/>
+        </w:rPr>
+        <w:t>超级管理员</w:t>
+      </w:r>
+    </w:p>
+    <w:p>
+      <w:pPr>
+        <w:numPr>
+          <w:numId w:val="0"/>
+        </w:numPr>
+        <w:rPr>
+          <w:rFonts w:hint="eastAsia"/>
+          <w:b w:val="0"/>
+          <w:bCs w:val="0"/>
+          <w:sz w:val="21"/>
+          <w:szCs w:val="21"/>
+          <w:lang w:val="en-US" w:eastAsia="zh-CN"/>
+        </w:rPr>
+      </w:pPr>
+      <w:r>
+        <w:rPr>
+          <w:rFonts w:hint="eastAsia"/>
+          <w:b w:val="0"/>
+          <w:bCs w:val="0"/>
+          <w:sz w:val="21"/>
+          <w:szCs w:val="21"/>
+          <w:lang w:val="en-US" w:eastAsia="zh-CN"/>
+        </w:rPr>
+        <w:t>权限：所有操作。</w:t>
+      </w:r>
+    </w:p>
+    <w:p>
+      <w:pPr>
+        <w:numPr>
+          <w:numId w:val="0"/>
+        </w:numPr>
+        <w:rPr>
+          <w:rFonts w:hint="eastAsia"/>
+          <w:b w:val="0"/>
+          <w:bCs w:val="0"/>
+          <w:sz w:val="21"/>
+          <w:szCs w:val="21"/>
+          <w:lang w:val="en-US" w:eastAsia="zh-CN"/>
+        </w:rPr>
+      </w:pPr>
+    </w:p>
+    <w:p>
+      <w:pPr>
+        <w:numPr>
+          <w:ilvl w:val="0"/>
+          <w:numId w:val="16"/>
+        </w:numPr>
+        <w:ind w:left="0" w:leftChars="0" w:firstLine="0" w:firstLineChars="0"/>
+        <w:rPr>
+          <w:rFonts w:hint="eastAsia"/>
+          <w:b w:val="0"/>
+          <w:bCs w:val="0"/>
+          <w:sz w:val="21"/>
+          <w:szCs w:val="21"/>
+          <w:lang w:val="en-US" w:eastAsia="zh-CN"/>
+        </w:rPr>
+      </w:pPr>
+      <w:r>
+        <w:rPr>
+          <w:rFonts w:hint="eastAsia"/>
+          <w:b w:val="0"/>
+          <w:bCs w:val="0"/>
+          <w:sz w:val="21"/>
+          <w:szCs w:val="21"/>
+          <w:lang w:val="en-US" w:eastAsia="zh-CN"/>
+        </w:rPr>
+        <w:t>企业管理员（只可操作自己企业）</w:t>
+      </w:r>
+    </w:p>
+    <w:p>
+      <w:pPr>
+        <w:numPr>
+          <w:numId w:val="0"/>
+        </w:numPr>
+        <w:ind w:leftChars="0"/>
+        <w:rPr>
+          <w:rFonts w:hint="eastAsia"/>
+          <w:b w:val="0"/>
+          <w:bCs w:val="0"/>
+          <w:sz w:val="21"/>
+          <w:szCs w:val="21"/>
+          <w:lang w:val="en-US" w:eastAsia="zh-CN"/>
+        </w:rPr>
+      </w:pPr>
+      <w:r>
+        <w:rPr>
+          <w:rFonts w:hint="eastAsia"/>
+          <w:b w:val="0"/>
+          <w:bCs w:val="0"/>
+          <w:sz w:val="21"/>
+          <w:szCs w:val="21"/>
+          <w:lang w:val="en-US" w:eastAsia="zh-CN"/>
+        </w:rPr>
+        <w:t>权限：注册登录、农产品管理（</w:t>
+      </w:r>
+      <w:r>
+        <w:rPr>
+          <w:rFonts w:hint="eastAsia" w:ascii="Consolas" w:hAnsi="Consolas" w:eastAsia="Consolas"/>
+          <w:color w:val="000000"/>
+          <w:sz w:val="22"/>
+          <w:highlight w:val="white"/>
+        </w:rPr>
+        <w:t>农产品列表</w:t>
+      </w:r>
+      <w:r>
+        <w:rPr>
+          <w:rFonts w:hint="eastAsia" w:ascii="Consolas" w:hAnsi="Consolas" w:eastAsia="宋体"/>
+          <w:color w:val="000000"/>
+          <w:sz w:val="22"/>
+          <w:highlight w:val="white"/>
+          <w:lang w:eastAsia="zh-CN"/>
+        </w:rPr>
+        <w:t>、</w:t>
+      </w:r>
+      <w:r>
+        <w:rPr>
+          <w:rFonts w:hint="eastAsia" w:ascii="Consolas" w:hAnsi="Consolas" w:eastAsia="Consolas"/>
+          <w:color w:val="000000"/>
+          <w:sz w:val="22"/>
+          <w:highlight w:val="white"/>
+        </w:rPr>
+        <w:t>新增农产品</w:t>
+      </w:r>
+      <w:r>
+        <w:rPr>
+          <w:rFonts w:hint="eastAsia" w:ascii="Consolas" w:hAnsi="Consolas" w:eastAsia="宋体"/>
+          <w:color w:val="000000"/>
+          <w:sz w:val="22"/>
+          <w:highlight w:val="white"/>
+          <w:lang w:eastAsia="zh-CN"/>
+        </w:rPr>
+        <w:t>、</w:t>
+      </w:r>
+      <w:r>
+        <w:rPr>
+          <w:rFonts w:hint="eastAsia" w:ascii="Consolas" w:hAnsi="Consolas" w:eastAsia="Consolas"/>
+          <w:color w:val="000000"/>
+          <w:sz w:val="22"/>
+          <w:highlight w:val="white"/>
+        </w:rPr>
+        <w:t>修改农产品</w:t>
+      </w:r>
+      <w:r>
+        <w:rPr>
+          <w:rFonts w:hint="eastAsia" w:ascii="Consolas" w:hAnsi="Consolas" w:eastAsia="宋体"/>
+          <w:color w:val="000000"/>
+          <w:sz w:val="22"/>
+          <w:highlight w:val="white"/>
+          <w:lang w:eastAsia="zh-CN"/>
+        </w:rPr>
+        <w:t>、</w:t>
+      </w:r>
+      <w:r>
+        <w:rPr>
+          <w:rFonts w:hint="eastAsia" w:ascii="Consolas" w:hAnsi="Consolas" w:eastAsia="Consolas"/>
+          <w:color w:val="000000"/>
+          <w:sz w:val="22"/>
+          <w:highlight w:val="white"/>
+        </w:rPr>
+        <w:t>删除农产品</w:t>
+      </w:r>
+      <w:r>
+        <w:rPr>
+          <w:rFonts w:hint="eastAsia" w:ascii="Consolas" w:hAnsi="Consolas" w:eastAsia="宋体"/>
+          <w:color w:val="000000"/>
+          <w:sz w:val="22"/>
+          <w:highlight w:val="white"/>
+          <w:lang w:eastAsia="zh-CN"/>
+        </w:rPr>
+        <w:t>）</w:t>
+      </w:r>
+      <w:r>
+        <w:rPr>
+          <w:rFonts w:hint="eastAsia"/>
+          <w:b w:val="0"/>
+          <w:bCs w:val="0"/>
+          <w:sz w:val="21"/>
+          <w:szCs w:val="21"/>
+          <w:lang w:val="en-US" w:eastAsia="zh-CN"/>
+        </w:rPr>
+        <w:t>、二维码管理（</w:t>
+      </w:r>
+      <w:r>
+        <w:rPr>
+          <w:rFonts w:hint="eastAsia" w:ascii="Consolas" w:hAnsi="Consolas" w:eastAsia="Consolas"/>
+          <w:color w:val="000000"/>
+          <w:sz w:val="22"/>
+          <w:highlight w:val="white"/>
+        </w:rPr>
+        <w:t>二维码列表</w:t>
+      </w:r>
+      <w:r>
+        <w:rPr>
+          <w:rFonts w:hint="eastAsia"/>
+          <w:b w:val="0"/>
+          <w:bCs w:val="0"/>
+          <w:sz w:val="21"/>
+          <w:szCs w:val="21"/>
+          <w:lang w:val="en-US" w:eastAsia="zh-CN"/>
+        </w:rPr>
+        <w:t>）、溯源管理（</w:t>
+      </w:r>
+      <w:r>
+        <w:rPr>
+          <w:rFonts w:hint="eastAsia" w:ascii="Consolas" w:hAnsi="Consolas" w:eastAsia="Consolas"/>
+          <w:color w:val="000000"/>
+          <w:sz w:val="22"/>
+          <w:highlight w:val="white"/>
+        </w:rPr>
+        <w:t>溯源列表</w:t>
+      </w:r>
+      <w:r>
+        <w:rPr>
+          <w:rFonts w:hint="eastAsia" w:ascii="Consolas" w:hAnsi="Consolas" w:eastAsia="宋体"/>
+          <w:color w:val="000000"/>
+          <w:sz w:val="22"/>
+          <w:highlight w:val="white"/>
+          <w:lang w:eastAsia="zh-CN"/>
+        </w:rPr>
+        <w:t>、</w:t>
+      </w:r>
+      <w:r>
+        <w:rPr>
+          <w:rFonts w:hint="eastAsia" w:ascii="Consolas" w:hAnsi="Consolas" w:eastAsia="Consolas"/>
+          <w:color w:val="000000"/>
+          <w:sz w:val="22"/>
+          <w:highlight w:val="white"/>
+        </w:rPr>
+        <w:t>图表分析</w:t>
+      </w:r>
+      <w:r>
+        <w:rPr>
+          <w:rFonts w:hint="eastAsia"/>
+          <w:b w:val="0"/>
+          <w:bCs w:val="0"/>
+          <w:sz w:val="21"/>
+          <w:szCs w:val="21"/>
+          <w:lang w:val="en-US" w:eastAsia="zh-CN"/>
+        </w:rPr>
+        <w:t>）、企业管理（设置）。</w:t>
+      </w:r>
+    </w:p>
+    <w:p>
+      <w:pPr>
+        <w:numPr>
+          <w:numId w:val="0"/>
+        </w:numPr>
+        <w:ind w:leftChars="0"/>
+        <w:rPr>
+          <w:rFonts w:hint="eastAsia"/>
+          <w:b w:val="0"/>
+          <w:bCs w:val="0"/>
+          <w:sz w:val="21"/>
+          <w:szCs w:val="21"/>
+          <w:lang w:val="en-US" w:eastAsia="zh-CN"/>
+        </w:rPr>
+      </w:pPr>
+    </w:p>
+    <w:p>
+      <w:pPr>
+        <w:numPr>
+          <w:ilvl w:val="0"/>
+          <w:numId w:val="16"/>
+        </w:numPr>
+        <w:ind w:left="0" w:leftChars="0" w:firstLine="0" w:firstLineChars="0"/>
+        <w:rPr>
+          <w:rFonts w:hint="eastAsia"/>
+          <w:b w:val="0"/>
+          <w:bCs w:val="0"/>
+          <w:sz w:val="21"/>
+          <w:szCs w:val="21"/>
+          <w:lang w:val="en-US" w:eastAsia="zh-CN"/>
+        </w:rPr>
+      </w:pPr>
+      <w:r>
+        <w:rPr>
+          <w:rFonts w:hint="eastAsia"/>
+          <w:b w:val="0"/>
+          <w:bCs w:val="0"/>
+          <w:sz w:val="21"/>
+          <w:szCs w:val="21"/>
+          <w:lang w:val="en-US" w:eastAsia="zh-CN"/>
+        </w:rPr>
+        <w:t>普通用户</w:t>
+      </w:r>
+    </w:p>
+    <w:p>
+      <w:pPr>
+        <w:numPr>
+          <w:numId w:val="0"/>
+        </w:numPr>
+        <w:ind w:leftChars="0"/>
+        <w:rPr>
+          <w:rFonts w:hint="eastAsia"/>
+          <w:b w:val="0"/>
+          <w:bCs w:val="0"/>
+          <w:sz w:val="21"/>
+          <w:szCs w:val="21"/>
+          <w:lang w:val="en-US" w:eastAsia="zh-CN"/>
+        </w:rPr>
+      </w:pPr>
+      <w:r>
+        <w:rPr>
+          <w:rFonts w:hint="eastAsia"/>
+          <w:b w:val="0"/>
+          <w:bCs w:val="0"/>
+          <w:sz w:val="21"/>
+          <w:szCs w:val="21"/>
+          <w:lang w:val="en-US" w:eastAsia="zh-CN"/>
+        </w:rPr>
+        <w:t>权限：扫码溯源、网页溯源</w:t>
+      </w:r>
+    </w:p>
     <w:sectPr>
       <w:pgSz w:w="11906" w:h="16838"/>
       <w:pgMar w:top="1440" w:right="1800" w:bottom="1440" w:left="1800" w:header="851" w:footer="992" w:gutter="0"/>
@@ -9271,6 +12736,54 @@
 <file path=word/numbering.xml><?xml version="1.0" encoding="utf-8"?>
 <w:numbering xmlns:wpc="http://schemas.microsoft.com/office/word/2010/wordprocessingCanvas" xmlns:mc="http://schemas.openxmlformats.org/markup-compatibility/2006" xmlns:o="urn:schemas-microsoft-com:office:office" xmlns:r="http://schemas.openxmlformats.org/officeDocument/2006/relationships" xmlns:m="http://schemas.openxmlformats.org/officeDocument/2006/math" xmlns:v="urn:schemas-microsoft-com:vml" xmlns:wp14="http://schemas.microsoft.com/office/word/2010/wordprocessingDrawing" xmlns:wp="http://schemas.openxmlformats.org/drawingml/2006/wordprocessingDrawing" xmlns:w10="urn:schemas-microsoft-com:office:word" xmlns:w="http://schemas.openxmlformats.org/wordprocessingml/2006/main" xmlns:w14="http://schemas.microsoft.com/office/word/2010/wordml" xmlns:wpg="http://schemas.microsoft.com/office/word/2010/wordprocessingGroup" xmlns:wpi="http://schemas.microsoft.com/office/word/2010/wordprocessingInk" xmlns:wne="http://schemas.microsoft.com/office/word/2006/wordml" xmlns:wps="http://schemas.microsoft.com/office/word/2010/wordprocessingShape" mc:Ignorable="w14 wp14">
   <w:abstractNum w:abstractNumId="0">
+    <w:nsid w:val="89BBC973"/>
+    <w:multiLevelType w:val="singleLevel"/>
+    <w:tmpl w:val="89BBC973"/>
+    <w:lvl w:ilvl="0" w:tentative="0">
+      <w:start w:val="1"/>
+      <w:numFmt w:val="decimal"/>
+      <w:lvlText w:val="%1."/>
+      <w:lvlJc w:val="left"/>
+      <w:pPr>
+        <w:tabs>
+          <w:tab w:val="left" w:pos="312"/>
+        </w:tabs>
+      </w:pPr>
+    </w:lvl>
+  </w:abstractNum>
+  <w:abstractNum w:abstractNumId="1">
+    <w:nsid w:val="8AF87813"/>
+    <w:multiLevelType w:val="singleLevel"/>
+    <w:tmpl w:val="8AF87813"/>
+    <w:lvl w:ilvl="0" w:tentative="0">
+      <w:start w:val="1"/>
+      <w:numFmt w:val="decimal"/>
+      <w:lvlText w:val="%1."/>
+      <w:lvlJc w:val="left"/>
+      <w:pPr>
+        <w:tabs>
+          <w:tab w:val="left" w:pos="312"/>
+        </w:tabs>
+      </w:pPr>
+    </w:lvl>
+  </w:abstractNum>
+  <w:abstractNum w:abstractNumId="2">
+    <w:nsid w:val="AB778CEB"/>
+    <w:multiLevelType w:val="singleLevel"/>
+    <w:tmpl w:val="AB778CEB"/>
+    <w:lvl w:ilvl="0" w:tentative="0">
+      <w:start w:val="1"/>
+      <w:numFmt w:val="decimal"/>
+      <w:lvlText w:val="%1."/>
+      <w:lvlJc w:val="left"/>
+      <w:pPr>
+        <w:tabs>
+          <w:tab w:val="left" w:pos="312"/>
+        </w:tabs>
+      </w:pPr>
+    </w:lvl>
+  </w:abstractNum>
+  <w:abstractNum w:abstractNumId="3">
     <w:nsid w:val="D9F4E7AB"/>
     <w:multiLevelType w:val="singleLevel"/>
     <w:tmpl w:val="D9F4E7AB"/>
@@ -9285,7 +12798,7 @@
       </w:rPr>
     </w:lvl>
   </w:abstractNum>
-  <w:abstractNum w:abstractNumId="1">
+  <w:abstractNum w:abstractNumId="4">
     <w:nsid w:val="E888DC2A"/>
     <w:multiLevelType w:val="singleLevel"/>
     <w:tmpl w:val="E888DC2A"/>
@@ -9301,7 +12814,7 @@
       </w:pPr>
     </w:lvl>
   </w:abstractNum>
-  <w:abstractNum w:abstractNumId="2">
+  <w:abstractNum w:abstractNumId="5">
     <w:nsid w:val="EAFF1B4B"/>
     <w:multiLevelType w:val="singleLevel"/>
     <w:tmpl w:val="EAFF1B4B"/>
@@ -9316,7 +12829,7 @@
       </w:rPr>
     </w:lvl>
   </w:abstractNum>
-  <w:abstractNum w:abstractNumId="3">
+  <w:abstractNum w:abstractNumId="6">
     <w:nsid w:val="ED09BC51"/>
     <w:multiLevelType w:val="singleLevel"/>
     <w:tmpl w:val="ED09BC51"/>
@@ -9332,7 +12845,7 @@
       </w:pPr>
     </w:lvl>
   </w:abstractNum>
-  <w:abstractNum w:abstractNumId="4">
+  <w:abstractNum w:abstractNumId="7">
     <w:nsid w:val="094F2890"/>
     <w:multiLevelType w:val="singleLevel"/>
     <w:tmpl w:val="094F2890"/>
@@ -9348,7 +12861,7 @@
       </w:pPr>
     </w:lvl>
   </w:abstractNum>
-  <w:abstractNum w:abstractNumId="5">
+  <w:abstractNum w:abstractNumId="8">
     <w:nsid w:val="0B87366A"/>
     <w:multiLevelType w:val="singleLevel"/>
     <w:tmpl w:val="0B87366A"/>
@@ -9364,7 +12877,22 @@
       </w:pPr>
     </w:lvl>
   </w:abstractNum>
-  <w:abstractNum w:abstractNumId="6">
+  <w:abstractNum w:abstractNumId="9">
+    <w:nsid w:val="28D37A09"/>
+    <w:multiLevelType w:val="singleLevel"/>
+    <w:tmpl w:val="28D37A09"/>
+    <w:lvl w:ilvl="0" w:tentative="0">
+      <w:start w:val="3"/>
+      <w:numFmt w:val="chineseCounting"/>
+      <w:suff w:val="nothing"/>
+      <w:lvlText w:val="%1、"/>
+      <w:lvlJc w:val="left"/>
+      <w:rPr>
+        <w:rFonts w:hint="eastAsia"/>
+      </w:rPr>
+    </w:lvl>
+  </w:abstractNum>
+  <w:abstractNum w:abstractNumId="10">
     <w:nsid w:val="3997D574"/>
     <w:multiLevelType w:val="singleLevel"/>
     <w:tmpl w:val="3997D574"/>
@@ -9380,7 +12908,7 @@
       </w:pPr>
     </w:lvl>
   </w:abstractNum>
-  <w:abstractNum w:abstractNumId="7">
+  <w:abstractNum w:abstractNumId="11">
     <w:nsid w:val="39F1CF7A"/>
     <w:multiLevelType w:val="singleLevel"/>
     <w:tmpl w:val="39F1CF7A"/>
@@ -9396,7 +12924,22 @@
       </w:pPr>
     </w:lvl>
   </w:abstractNum>
-  <w:abstractNum w:abstractNumId="8">
+  <w:abstractNum w:abstractNumId="12">
+    <w:nsid w:val="66A63B1D"/>
+    <w:multiLevelType w:val="singleLevel"/>
+    <w:tmpl w:val="66A63B1D"/>
+    <w:lvl w:ilvl="0" w:tentative="0">
+      <w:start w:val="1"/>
+      <w:numFmt w:val="chineseCounting"/>
+      <w:suff w:val="nothing"/>
+      <w:lvlText w:val="（%1）"/>
+      <w:lvlJc w:val="left"/>
+      <w:rPr>
+        <w:rFonts w:hint="eastAsia"/>
+      </w:rPr>
+    </w:lvl>
+  </w:abstractNum>
+  <w:abstractNum w:abstractNumId="13">
     <w:nsid w:val="78C23EBA"/>
     <w:multiLevelType w:val="singleLevel"/>
     <w:tmpl w:val="78C23EBA"/>
@@ -9412,7 +12955,23 @@
       </w:pPr>
     </w:lvl>
   </w:abstractNum>
-  <w:abstractNum w:abstractNumId="9">
+  <w:abstractNum w:abstractNumId="14">
+    <w:nsid w:val="7B73A076"/>
+    <w:multiLevelType w:val="singleLevel"/>
+    <w:tmpl w:val="7B73A076"/>
+    <w:lvl w:ilvl="0" w:tentative="0">
+      <w:start w:val="1"/>
+      <w:numFmt w:val="decimal"/>
+      <w:lvlText w:val="%1."/>
+      <w:lvlJc w:val="left"/>
+      <w:pPr>
+        <w:tabs>
+          <w:tab w:val="left" w:pos="312"/>
+        </w:tabs>
+      </w:pPr>
+    </w:lvl>
+  </w:abstractNum>
+  <w:abstractNum w:abstractNumId="15">
     <w:nsid w:val="7D120985"/>
     <w:multiLevelType w:val="singleLevel"/>
     <w:tmpl w:val="7D120985"/>
@@ -9429,34 +12988,52 @@
     </w:lvl>
   </w:abstractNum>
   <w:num w:numId="1">
+    <w:abstractNumId w:val="3"/>
+  </w:num>
+  <w:num w:numId="2">
+    <w:abstractNumId w:val="7"/>
+  </w:num>
+  <w:num w:numId="3">
+    <w:abstractNumId w:val="15"/>
+  </w:num>
+  <w:num w:numId="4">
+    <w:abstractNumId w:val="10"/>
+  </w:num>
+  <w:num w:numId="5">
+    <w:abstractNumId w:val="4"/>
+  </w:num>
+  <w:num w:numId="6">
+    <w:abstractNumId w:val="8"/>
+  </w:num>
+  <w:num w:numId="7">
+    <w:abstractNumId w:val="13"/>
+  </w:num>
+  <w:num w:numId="8">
+    <w:abstractNumId w:val="6"/>
+  </w:num>
+  <w:num w:numId="9">
+    <w:abstractNumId w:val="2"/>
+  </w:num>
+  <w:num w:numId="10">
+    <w:abstractNumId w:val="11"/>
+  </w:num>
+  <w:num w:numId="11">
     <w:abstractNumId w:val="0"/>
   </w:num>
-  <w:num w:numId="2">
-    <w:abstractNumId w:val="4"/>
+  <w:num w:numId="12">
+    <w:abstractNumId w:val="14"/>
   </w:num>
-  <w:num w:numId="3">
+  <w:num w:numId="13">
+    <w:abstractNumId w:val="1"/>
+  </w:num>
+  <w:num w:numId="14">
+    <w:abstractNumId w:val="5"/>
+  </w:num>
+  <w:num w:numId="15">
     <w:abstractNumId w:val="9"/>
   </w:num>
-  <w:num w:numId="4">
-    <w:abstractNumId w:val="7"/>
-  </w:num>
-  <w:num w:numId="5">
-    <w:abstractNumId w:val="6"/>
-  </w:num>
-  <w:num w:numId="6">
-    <w:abstractNumId w:val="1"/>
-  </w:num>
-  <w:num w:numId="7">
-    <w:abstractNumId w:val="5"/>
-  </w:num>
-  <w:num w:numId="8">
-    <w:abstractNumId w:val="8"/>
-  </w:num>
-  <w:num w:numId="9">
-    <w:abstractNumId w:val="3"/>
-  </w:num>
-  <w:num w:numId="10">
-    <w:abstractNumId w:val="2"/>
+  <w:num w:numId="16">
+    <w:abstractNumId w:val="12"/>
   </w:num>
 </w:numbering>
 </file>
